--- a/COMP 3975.docx
+++ b/COMP 3975.docx
@@ -70,8 +70,18 @@
         <w:rPr>
           <w:b/>
         </w:rPr>
-        <w:t>Name: __________</w:t>
-      </w:r>
+        <w:t xml:space="preserve">Name: </w:t>
+      </w:r>
+      <w:r>
+        <w:rPr>
+          <w:rFonts w:hint="eastAsia"/>
+          <w:b/>
+          <w:lang w:eastAsia="zh-CN"/>
+        </w:rPr>
+        <w:t>hjvjvhjvhjvh</w:t>
+      </w:r>
+      <w:bookmarkStart w:id="0" w:name="_GoBack"/>
+      <w:bookmarkEnd w:id="0"/>
       <w:r>
         <w:rPr>
           <w:rFonts w:hint="eastAsia"/>
@@ -2164,25 +2174,39 @@
     <w:p>
       <w:pPr>
         <w:rPr>
+          <w:b/>
+          <w:lang w:eastAsia="zh-CN"/>
+        </w:rPr>
+      </w:pPr>
+      <w:r>
+        <w:rPr>
           <w:rFonts w:hint="eastAsia"/>
           <w:b/>
           <w:lang w:eastAsia="zh-CN"/>
         </w:rPr>
-      </w:pPr>
+        <w:t xml:space="preserve">The most important thing in business is co-founders. </w:t>
+      </w:r>
+      <w:r>
+        <w:rPr>
+          <w:b/>
+          <w:lang w:eastAsia="zh-CN"/>
+        </w:rPr>
+        <w:t>How</w:t>
+      </w:r>
       <w:r>
         <w:rPr>
           <w:rFonts w:hint="eastAsia"/>
           <w:b/>
           <w:lang w:eastAsia="zh-CN"/>
         </w:rPr>
-        <w:t xml:space="preserve">The most important thing in business is co-founders. </w:t>
+        <w:t xml:space="preserve"> far your business can go half depends on the people you are collaborating with and half depends on how much you </w:t>
       </w:r>
       <w:r>
         <w:rPr>
           <w:b/>
           <w:lang w:eastAsia="zh-CN"/>
         </w:rPr>
-        <w:t>How</w:t>
+        <w:t>understand</w:t>
       </w:r>
       <w:r>
         <w:rPr>
@@ -2190,14 +2214,14 @@
           <w:b/>
           <w:lang w:eastAsia="zh-CN"/>
         </w:rPr>
-        <w:t xml:space="preserve"> far your business can go half depends on the people you are collaborating with and half depends on how much you </w:t>
+        <w:t xml:space="preserve"> your users. </w:t>
       </w:r>
       <w:r>
         <w:rPr>
           <w:b/>
           <w:lang w:eastAsia="zh-CN"/>
         </w:rPr>
-        <w:t>understand</w:t>
+        <w:t>Y</w:t>
       </w:r>
       <w:r>
         <w:rPr>
@@ -2205,14 +2229,42 @@
           <w:b/>
           <w:lang w:eastAsia="zh-CN"/>
         </w:rPr>
-        <w:t xml:space="preserve"> your users. </w:t>
-      </w:r>
-      <w:r>
+        <w:t>ou should always bring values to your users and make them happy. Besides, insisting is also important, do not give up easily.</w:t>
+      </w:r>
+    </w:p>
+    <w:p>
+      <w:pPr>
         <w:rPr>
           <w:b/>
           <w:lang w:eastAsia="zh-CN"/>
         </w:rPr>
-        <w:t>Y</w:t>
+      </w:pPr>
+    </w:p>
+    <w:p>
+      <w:pPr>
+        <w:rPr>
+          <w:b/>
+        </w:rPr>
+      </w:pPr>
+      <w:r>
+        <w:rPr>
+          <w:b/>
+        </w:rPr>
+        <w:t>b) What (if anything) can you apply from this to your life/future/business?</w:t>
+      </w:r>
+    </w:p>
+    <w:p>
+      <w:pPr>
+        <w:rPr>
+          <w:b/>
+          <w:lang w:eastAsia="zh-CN"/>
+        </w:rPr>
+      </w:pPr>
+      <w:r>
+        <w:rPr>
+          <w:b/>
+        </w:rPr>
+        <w:t> </w:t>
       </w:r>
       <w:r>
         <w:rPr>
@@ -2220,16 +2272,1693 @@
           <w:b/>
           <w:lang w:eastAsia="zh-CN"/>
         </w:rPr>
-        <w:t>ou should always bring values to your users and make them happy. Besides, insisting is also important, do not give up easily.</w:t>
-      </w:r>
-    </w:p>
-    <w:p>
-      <w:pPr>
+        <w:t xml:space="preserve">I personally love these advices. Because some of my team members say not everyone will use and love our site.  However, just as Paul said, even only 10 users love your site, it is still worth it. Another thing I like is the agile plan (business). </w:t>
+      </w:r>
+      <w:r>
+        <w:rPr>
+          <w:b/>
+          <w:lang w:eastAsia="zh-CN"/>
+        </w:rPr>
+        <w:t>W</w:t>
+      </w:r>
+      <w:r>
         <w:rPr>
           <w:rFonts w:hint="eastAsia"/>
           <w:b/>
           <w:lang w:eastAsia="zh-CN"/>
         </w:rPr>
+        <w:t>e should launch our business fast</w:t>
+      </w:r>
+      <w:r>
+        <w:rPr>
+          <w:rFonts w:hint="eastAsia"/>
+          <w:b/>
+          <w:lang w:eastAsia="zh-CN"/>
+        </w:rPr>
+        <w:t xml:space="preserve"> with the minimum feature done, and then keep polishing it according to user</w:t>
+      </w:r>
+      <w:r>
+        <w:rPr>
+          <w:b/>
+          <w:lang w:eastAsia="zh-CN"/>
+        </w:rPr>
+        <w:t>’</w:t>
+      </w:r>
+      <w:r>
+        <w:rPr>
+          <w:rFonts w:hint="eastAsia"/>
+          <w:b/>
+          <w:lang w:eastAsia="zh-CN"/>
+        </w:rPr>
+        <w:t>s feedback</w:t>
+      </w:r>
+      <w:r>
+        <w:rPr>
+          <w:rFonts w:hint="eastAsia"/>
+          <w:b/>
+          <w:lang w:eastAsia="zh-CN"/>
+        </w:rPr>
+        <w:t>.</w:t>
+      </w:r>
+      <w:r>
+        <w:rPr>
+          <w:rFonts w:hint="eastAsia"/>
+          <w:b/>
+          <w:lang w:eastAsia="zh-CN"/>
+        </w:rPr>
+        <w:t xml:space="preserve"> </w:t>
+      </w:r>
+      <w:r>
+        <w:rPr>
+          <w:rFonts w:hint="eastAsia"/>
+          <w:b/>
+          <w:lang w:eastAsia="zh-CN"/>
+        </w:rPr>
+        <w:t xml:space="preserve"> </w:t>
+      </w:r>
+      <w:r>
+        <w:rPr>
+          <w:rFonts w:hint="eastAsia"/>
+          <w:b/>
+          <w:lang w:eastAsia="zh-CN"/>
+        </w:rPr>
+        <w:t xml:space="preserve">That is </w:t>
+      </w:r>
+      <w:r>
+        <w:rPr>
+          <w:b/>
+          <w:lang w:eastAsia="zh-CN"/>
+        </w:rPr>
+        <w:t>what</w:t>
+      </w:r>
+      <w:r>
+        <w:rPr>
+          <w:rFonts w:hint="eastAsia"/>
+          <w:b/>
+          <w:lang w:eastAsia="zh-CN"/>
+        </w:rPr>
+        <w:t xml:space="preserve"> I am gonna do for my business.</w:t>
+      </w:r>
+    </w:p>
+    <w:p>
+      <w:pPr>
+        <w:pStyle w:val="1"/>
+        <w:rPr>
+          <w:lang w:eastAsia="zh-CN"/>
+        </w:rPr>
+      </w:pPr>
+    </w:p>
+    <w:p>
+      <w:pPr>
+        <w:pStyle w:val="1"/>
+      </w:pPr>
+      <w:r>
+        <w:t xml:space="preserve">QUESTION D: </w:t>
+      </w:r>
+      <w:r>
+        <w:t>The Third and Final Paul Graham Essay</w:t>
+      </w:r>
+    </w:p>
+    <w:p>
+      <w:pPr>
+        <w:rPr>
+          <w:b/>
+        </w:rPr>
+      </w:pPr>
+      <w:r>
+        <w:rPr>
+          <w:b/>
+        </w:rPr>
+        <w:t>In the Q &amp; A period after a recent talk, someone asked what made startups fail. After standing there gaping for a few seconds I realized this was kind of a trick question. It's equivalent to asking how to make a startup succeed—if you avoid every cause of failure, you succeed—and that's too big a question to answer on the fly.</w:t>
+      </w:r>
+    </w:p>
+    <w:p>
+      <w:pPr>
+        <w:rPr>
+          <w:b/>
+        </w:rPr>
+      </w:pPr>
+      <w:r>
+        <w:rPr>
+          <w:b/>
+        </w:rPr>
+        <w:t xml:space="preserve">Afterwards I realized it could be helpful to look at the problem from this direction. If you have a list of all the things you shouldn't do, you can turn that into a recipe for succeeding just by negating. And this form of list may be more useful in practice. </w:t>
+      </w:r>
+      <w:r>
+        <w:rPr>
+          <w:b/>
+          <w:highlight w:val="cyan"/>
+        </w:rPr>
+        <w:t>It's easier to catch yourself doing something you shouldn't than always to remember</w:t>
+      </w:r>
+      <w:r>
+        <w:rPr>
+          <w:b/>
+          <w:highlight w:val="cyan"/>
+        </w:rPr>
+        <w:t xml:space="preserve"> to do something you should.</w:t>
+      </w:r>
+      <w:r>
+        <w:rPr>
+          <w:b/>
+        </w:rPr>
+        <w:t xml:space="preserve"> </w:t>
+      </w:r>
+    </w:p>
+    <w:p>
+      <w:pPr>
+        <w:rPr>
+          <w:b/>
+        </w:rPr>
+      </w:pPr>
+      <w:r>
+        <w:rPr>
+          <w:b/>
+          <w:highlight w:val="cyan"/>
+        </w:rPr>
+        <w:t>In a sense there's just one mistake that kills startups: not making something users want.</w:t>
+      </w:r>
+      <w:r>
+        <w:rPr>
+          <w:b/>
+        </w:rPr>
+        <w:t xml:space="preserve"> If you make something users want, you'll probably be fine, whatever else you do or don't do. And if you don't make something users want, then you're dead, whatever else you do or don't do. So really this is a list of 18 things that cause startups not to make something users want. Nearly all failure funnels through that.</w:t>
+      </w:r>
+    </w:p>
+    <w:p>
+      <w:pPr>
+        <w:rPr>
+          <w:b/>
+        </w:rPr>
+      </w:pPr>
+      <w:r>
+        <w:rPr>
+          <w:b/>
+        </w:rPr>
+        <w:t>1. Single Founder</w:t>
+      </w:r>
+    </w:p>
+    <w:p>
+      <w:pPr>
+        <w:rPr>
+          <w:b/>
+        </w:rPr>
+      </w:pPr>
+      <w:r>
+        <w:rPr>
+          <w:b/>
+        </w:rPr>
+        <w:t>Have you ever noticed how few successful startups were founded by just one person? Even companies you think of as having one founder, like Oracle, usually turn out to have more. It seems unlikely this is a coincidence.</w:t>
+      </w:r>
+    </w:p>
+    <w:p>
+      <w:pPr>
+        <w:rPr>
+          <w:b/>
+        </w:rPr>
+      </w:pPr>
+    </w:p>
+    <w:p>
+      <w:pPr>
+        <w:rPr>
+          <w:b/>
+        </w:rPr>
+      </w:pPr>
+      <w:r>
+        <w:rPr>
+          <w:b/>
+        </w:rPr>
+        <w:t>What's wrong with having one founder? To start with, it's a vote of no confidence. It probably means the founder couldn't talk any of his friends into starting the company with him. That's pretty alarming, because his friends are the ones who know him best.</w:t>
+      </w:r>
+    </w:p>
+    <w:p>
+      <w:pPr>
+        <w:rPr>
+          <w:b/>
+        </w:rPr>
+      </w:pPr>
+      <w:r>
+        <w:rPr>
+          <w:b/>
+        </w:rPr>
+        <w:t>But even if the founder's friends were all wrong and the company is a good bet, he's still at a disadvantage. Starting a startup is too hard for one person. Even if you could do all the work yourself, you need colleagues to brainstorm with, to talk you out of stupid decisions, and to cheer you up when things go wrong.</w:t>
+      </w:r>
+    </w:p>
+    <w:p>
+      <w:pPr>
+        <w:rPr>
+          <w:b/>
+        </w:rPr>
+      </w:pPr>
+      <w:r>
+        <w:rPr>
+          <w:b/>
+        </w:rPr>
+        <w:t>The last one might be the most important. The low points in a startup are so low that few could bear them alone. When you have multiple founders, esprit de corps binds them together in a way that seems to violate conservation laws. Each thinks "I can't let my friends down." This is one of the most powerful forces in human nature, and it's missing when there's just one founder.</w:t>
+      </w:r>
+    </w:p>
+    <w:p>
+      <w:pPr>
+        <w:rPr>
+          <w:b/>
+        </w:rPr>
+      </w:pPr>
+      <w:r>
+        <w:rPr>
+          <w:b/>
+        </w:rPr>
+        <w:t>2. Bad Location</w:t>
+      </w:r>
+    </w:p>
+    <w:p>
+      <w:pPr>
+        <w:rPr>
+          <w:b/>
+        </w:rPr>
+      </w:pPr>
+      <w:r>
+        <w:rPr>
+          <w:b/>
+        </w:rPr>
+        <w:t>Startups prosper in some places and not others. Silicon Valley dominates, then Boston, then Seattle, Austin, Denver, and New York. After that there's not much. Even in New York the number of startups per capita is probably a 20th of what it is in Silicon Valley. In towns like Houston and Chicago and Detroit it's too small to measure.</w:t>
+      </w:r>
+    </w:p>
+    <w:p>
+      <w:pPr>
+        <w:rPr>
+          <w:b/>
+        </w:rPr>
+      </w:pPr>
+      <w:r>
+        <w:rPr>
+          <w:b/>
+        </w:rPr>
+        <w:t>Why is the falloff so sharp? Probably for the same reason it is in other industries. What's the sixth largest fashion center in the US? The sixth largest center for oil, or finance, or publishing? Whatever they are they're probably so far from the top that it would be misleading even to call them centers.</w:t>
+      </w:r>
+    </w:p>
+    <w:p>
+      <w:pPr>
+        <w:rPr>
+          <w:b/>
+        </w:rPr>
+      </w:pPr>
+      <w:r>
+        <w:rPr>
+          <w:b/>
+        </w:rPr>
+        <w:t>It's an interesting question why cities become startup hubs, but the reason startups prosper in them is probably the same as it is for any industry: that's where the experts are. Standards are higher; people are more sympathetic to what you're doing; the kind of people you want to hire want to live there; supporting industries are there; the people you run into in chance meetings are in the same business. Who knows exactly how these factors combine to boost startups in Silicon Valley and squish them in Detroit, but it's clear they do from the number of startups per capita in each.</w:t>
+      </w:r>
+    </w:p>
+    <w:p>
+      <w:pPr>
+        <w:rPr>
+          <w:b/>
+        </w:rPr>
+      </w:pPr>
+      <w:r>
+        <w:rPr>
+          <w:b/>
+        </w:rPr>
+        <w:t>3. Marginal Niche</w:t>
+      </w:r>
+    </w:p>
+    <w:p>
+      <w:pPr>
+        <w:rPr>
+          <w:b/>
+        </w:rPr>
+      </w:pPr>
+      <w:r>
+        <w:rPr>
+          <w:b/>
+        </w:rPr>
+        <w:t>Most of the groups that apply to Y Combinator suffer from a common problem: choosing a small, obscure niche in the hope of avoiding competition.</w:t>
+      </w:r>
+    </w:p>
+    <w:p>
+      <w:pPr>
+        <w:rPr>
+          <w:b/>
+        </w:rPr>
+      </w:pPr>
+      <w:r>
+        <w:rPr>
+          <w:b/>
+        </w:rPr>
+        <w:t>If you watch little kids playing sports, you notice that below a certain age they're afraid of the ball. When the ball comes near them their instinct is to avoid it. I didn't make a lot of catches as an eight year old outfielder, because whenever a fly ball came my way, I used to close my eyes and hold my glove up more for protection than in the hope of catching it.</w:t>
+      </w:r>
+    </w:p>
+    <w:p>
+      <w:pPr>
+        <w:rPr>
+          <w:b/>
+        </w:rPr>
+      </w:pPr>
+      <w:r>
+        <w:rPr>
+          <w:b/>
+        </w:rPr>
+        <w:t>Choosing a marginal project is the startup equivalent of my eight year old strategy for dealing with fly balls. If you make anything good, you're going to have competitors, so you may as well face that. You can only avoid competition by avoiding good ideas.</w:t>
+      </w:r>
+    </w:p>
+    <w:p>
+      <w:pPr>
+        <w:rPr>
+          <w:b/>
+        </w:rPr>
+      </w:pPr>
+      <w:r>
+        <w:rPr>
+          <w:b/>
+        </w:rPr>
+        <w:t>I think this shrinking from big problems is mostly unconscious. It's not that people think of grand ideas but decide to pursue smaller ones because they seem safer. Your unconscious won't even let you think of grand ideas. So the solution may be to think about ideas without involving yourself. What would be a great idea for someone else to do as a startup?</w:t>
+      </w:r>
+    </w:p>
+    <w:p>
+      <w:pPr>
+        <w:rPr>
+          <w:b/>
+        </w:rPr>
+      </w:pPr>
+      <w:r>
+        <w:rPr>
+          <w:b/>
+        </w:rPr>
+        <w:t>4. Derivative Idea</w:t>
+      </w:r>
+    </w:p>
+    <w:p>
+      <w:pPr>
+        <w:rPr>
+          <w:b/>
+        </w:rPr>
+      </w:pPr>
+      <w:r>
+        <w:rPr>
+          <w:b/>
+        </w:rPr>
+        <w:t>Many of the applications we get are imitations of some existing company. That's one source of ideas, but not the best. If you look at the origins of successful startups, few were started in imitation of some other startup. Where did they get their ideas? Usually from some specific, unsolved problem the founders identified.</w:t>
+      </w:r>
+    </w:p>
+    <w:p>
+      <w:pPr>
+        <w:rPr>
+          <w:b/>
+        </w:rPr>
+      </w:pPr>
+      <w:r>
+        <w:rPr>
+          <w:b/>
+        </w:rPr>
+        <w:t>Our startup made software for making online stores. When we started it, there wasn't any; the few sites you could order from were hand-made at great expense by web consultants. We knew that if online shopping ever took off, these sites would have to be generated by software, so we wrote some. Pretty straightforward.</w:t>
+      </w:r>
+    </w:p>
+    <w:p>
+      <w:pPr>
+        <w:rPr>
+          <w:b/>
+        </w:rPr>
+      </w:pPr>
+      <w:r>
+        <w:rPr>
+          <w:b/>
+        </w:rPr>
+        <w:t>It seems like the best problems to solve are ones that affect you personally. Apple happened because Steve Wozniak wanted a computer, Google because Larry and Sergey couldn't find stuff online, Hotmail because Sabeer Bhatia and Jack Smith couldn't exchange email at work.</w:t>
+      </w:r>
+    </w:p>
+    <w:p>
+      <w:pPr>
+        <w:rPr>
+          <w:b/>
+        </w:rPr>
+      </w:pPr>
+      <w:r>
+        <w:rPr>
+          <w:b/>
+        </w:rPr>
+        <w:t>So instead of copying the Facebook, with some variation that the Facebook rightly ignored, look for ideas from the other direction. Instead of starting from companies and working back to the problems they solved, look for problems and imagine the company tha</w:t>
+      </w:r>
+      <w:r>
+        <w:rPr>
+          <w:b/>
+        </w:rPr>
+        <w:t xml:space="preserve">t might solve them.  </w:t>
+      </w:r>
+      <w:r>
+        <w:rPr>
+          <w:b/>
+        </w:rPr>
+        <w:t>What do people complain about? What do you wish there was?</w:t>
+      </w:r>
+    </w:p>
+    <w:p>
+      <w:pPr>
+        <w:rPr>
+          <w:b/>
+        </w:rPr>
+      </w:pPr>
+      <w:r>
+        <w:rPr>
+          <w:b/>
+        </w:rPr>
+        <w:t>5. Obstinacy</w:t>
+      </w:r>
+    </w:p>
+    <w:p>
+      <w:pPr>
+        <w:rPr>
+          <w:b/>
+        </w:rPr>
+      </w:pPr>
+      <w:r>
+        <w:rPr>
+          <w:b/>
+        </w:rPr>
+        <w:t>In some fields the way to succeed is to have a vision of what you want to achieve, and to hold true to it no matter what setbacks you encounter. Starting startups is not one of them. The stick-to-your-vision approach works for something like winning an Olympic gold medal, where the problem is well-defined. Startups are more like science, where you need to follow the trail wherever it leads.</w:t>
+      </w:r>
+    </w:p>
+    <w:p>
+      <w:pPr>
+        <w:rPr>
+          <w:b/>
+        </w:rPr>
+      </w:pPr>
+      <w:r>
+        <w:rPr>
+          <w:b/>
+        </w:rPr>
+        <w:t>So don't get too attached to your original plan, because it's probably wrong. Most successful startups end up doing something different than they originally intended—often so different that it doesn't even seem like the same company. You have to be prepared to see the better idea when it arrives. And the hardest part of that is often discarding your old idea.</w:t>
+      </w:r>
+    </w:p>
+    <w:p>
+      <w:pPr>
+        <w:rPr>
+          <w:b/>
+        </w:rPr>
+      </w:pPr>
+      <w:r>
+        <w:rPr>
+          <w:b/>
+        </w:rPr>
+        <w:t>But openness to new ideas has to be tuned just right. Switching to a new idea every week will be equally fatal. Is there some kind of external test you can use? One is to ask whether the ideas represent some kind of progression. If in each new idea you're able to re-use most of what you built for the previous ones, then you're probably in a process that converges. Whereas if you keep restarting from scratch, that's a bad sign.</w:t>
+      </w:r>
+    </w:p>
+    <w:p>
+      <w:pPr>
+        <w:rPr>
+          <w:b/>
+        </w:rPr>
+      </w:pPr>
+      <w:r>
+        <w:rPr>
+          <w:b/>
+        </w:rPr>
+        <w:t>Fortunately there's someone you can ask for advice: your users. If you're thinking about turning in some new direction and your users seem excited about it, it's probably a good bet.</w:t>
+      </w:r>
+    </w:p>
+    <w:p>
+      <w:pPr>
+        <w:rPr>
+          <w:b/>
+        </w:rPr>
+      </w:pPr>
+      <w:r>
+        <w:rPr>
+          <w:b/>
+        </w:rPr>
+        <w:t>6. Hiring Bad Programmers</w:t>
+      </w:r>
+    </w:p>
+    <w:p>
+      <w:pPr>
+        <w:rPr>
+          <w:b/>
+        </w:rPr>
+      </w:pPr>
+      <w:r>
+        <w:rPr>
+          <w:b/>
+        </w:rPr>
+        <w:t>I forgot to include this in the early versions of the list, because nearly all the founders I know are programmers. This is not a serious problem for them. They might accidentally hire someone bad, but it's not going to kill the company. In a pinch they can do whatever's required themselves.</w:t>
+      </w:r>
+    </w:p>
+    <w:p>
+      <w:pPr>
+        <w:rPr>
+          <w:b/>
+        </w:rPr>
+      </w:pPr>
+      <w:r>
+        <w:rPr>
+          <w:b/>
+        </w:rPr>
+        <w:t>But when I think about what killed most of the startups in the e-commerce business back in the 90s, it was bad programmers. A lot of those companies were started by business guys who thought the way startups worked was that you had some clever idea and then hired programmers to implement it. That's actually much harder than it sounds—almost impossibly hard in fact—because business guys can't tell which are the good programmers. They don't even get a shot at the best ones, because no one really good wants a job implementing the vision of a business guy.</w:t>
+      </w:r>
+    </w:p>
+    <w:p>
+      <w:pPr>
+        <w:rPr>
+          <w:b/>
+        </w:rPr>
+      </w:pPr>
+      <w:r>
+        <w:rPr>
+          <w:b/>
+        </w:rPr>
+        <w:t>In practice what happens is that the business guys choose people they think are good programmers (it says here on his resume that he's a Microsoft Certified Developer) but who aren't. Then they're mystified to find that their startup lumbers along like a World War II bomber while their competitors scream past like jet fighters. This kind of startup is in the same position as a big company, but without the advantages.</w:t>
+      </w:r>
+    </w:p>
+    <w:p>
+      <w:pPr>
+        <w:rPr>
+          <w:b/>
+        </w:rPr>
+      </w:pPr>
+      <w:r>
+        <w:rPr>
+          <w:b/>
+          <w:highlight w:val="cyan"/>
+        </w:rPr>
+        <w:t>So how do you pick good programmers if you're not a programmer? I don't think there's an answer. I was about to say you'd have to find a good programmer to help you hire people. But if you can't recognize good programmers, how would you even do that?</w:t>
+      </w:r>
+    </w:p>
+    <w:p>
+      <w:pPr>
+        <w:rPr>
+          <w:b/>
+        </w:rPr>
+      </w:pPr>
+      <w:r>
+        <w:rPr>
+          <w:b/>
+        </w:rPr>
+        <w:t>7. Choosing the Wrong Platform</w:t>
+      </w:r>
+    </w:p>
+    <w:p>
+      <w:pPr>
+        <w:rPr>
+          <w:b/>
+        </w:rPr>
+      </w:pPr>
+      <w:r>
+        <w:rPr>
+          <w:b/>
+        </w:rPr>
+        <w:t>A related problem (since it tends to be done by bad programmers) is choosing the wrong platform. For example, I think a lot of startups during the Bubble killed themselves by deciding to build server-based applications on Windows. Hotmail was still running on FreeBSD for years after Microsoft bought it, presumably because Windows couldn't handle the load. If Hotmail's founders had chosen to use Windows, they would have been swamped.</w:t>
+      </w:r>
+    </w:p>
+    <w:p>
+      <w:pPr>
+        <w:rPr>
+          <w:b/>
+        </w:rPr>
+      </w:pPr>
+      <w:r>
+        <w:rPr>
+          <w:b/>
+        </w:rPr>
+        <w:t>PayPal only just dodged this bullet. After they merged with X.com, the new CEO wanted to switch to Windows—even after PayPal cofounder Max Levchin showed that their software scaled only 1% as well on Windows as Unix. Fortunately for PayPal they switched CEOs instead.</w:t>
+      </w:r>
+    </w:p>
+    <w:p>
+      <w:pPr>
+        <w:rPr>
+          <w:b/>
+        </w:rPr>
+      </w:pPr>
+      <w:r>
+        <w:rPr>
+          <w:b/>
+        </w:rPr>
+        <w:t>Platform is a vague word. It could mean an operating system, or a programming language, or a "framework" built on top of a programming language. It implies something that both supports and limits, like the foundation of a house.</w:t>
+      </w:r>
+    </w:p>
+    <w:p>
+      <w:pPr>
+        <w:rPr>
+          <w:b/>
+        </w:rPr>
+      </w:pPr>
+      <w:r>
+        <w:rPr>
+          <w:b/>
+        </w:rPr>
+        <w:t>The scary thing about platforms is that there are always some that seem to outsiders to be fine, responsible choices and yet, like Windows in the 90s, will destroy you if you choose them. Java applets were probably the most spectacular example. This was supposed to be the new way of delivering applications. Presumably it killed just about 100% of the startups who believed that.</w:t>
+      </w:r>
+    </w:p>
+    <w:p>
+      <w:pPr>
+        <w:rPr>
+          <w:b/>
+        </w:rPr>
+      </w:pPr>
+      <w:r>
+        <w:rPr>
+          <w:b/>
+        </w:rPr>
+        <w:t>How do you pick the right platforms? The usual way is to hire good programmers and let them choose. But there is a trick you could use if you're not a programmer: visit a top computer science department and see what they use in research projects.</w:t>
+      </w:r>
+    </w:p>
+    <w:p>
+      <w:pPr>
+        <w:rPr>
+          <w:b/>
+        </w:rPr>
+      </w:pPr>
+      <w:r>
+        <w:rPr>
+          <w:b/>
+        </w:rPr>
+        <w:t>8. Slowness in Launching</w:t>
+      </w:r>
+    </w:p>
+    <w:p>
+      <w:pPr>
+        <w:rPr>
+          <w:b/>
+        </w:rPr>
+      </w:pPr>
+      <w:r>
+        <w:rPr>
+          <w:b/>
+        </w:rPr>
+        <w:t xml:space="preserve">Companies of all sizes have a hard time getting software done. It's intrinsic to the medium; software is always 85% done. It takes an effort of will to push through this and get </w:t>
+      </w:r>
+      <w:r>
+        <w:rPr>
+          <w:b/>
+        </w:rPr>
+        <w:t xml:space="preserve">something released to users. </w:t>
+      </w:r>
+    </w:p>
+    <w:p>
+      <w:pPr>
+        <w:rPr>
+          <w:b/>
+        </w:rPr>
+      </w:pPr>
+      <w:r>
+        <w:rPr>
+          <w:b/>
+        </w:rPr>
+        <w:t>Startups make all kinds of excuses for delaying their launch. Most are equivalent to the ones people use for procrastinating in everyday life. There's something that needs to happen first. Maybe. But if the software were 100% finished and ready to launch at the push of a button, would they still be waiting?</w:t>
+      </w:r>
+    </w:p>
+    <w:p>
+      <w:pPr>
+        <w:rPr>
+          <w:b/>
+        </w:rPr>
+      </w:pPr>
+      <w:r>
+        <w:rPr>
+          <w:b/>
+        </w:rPr>
+        <w:t>One reason to launch quickly is that it forces you to actually finish some quantum of work. Nothing is truly finished till it's released; you can see that from the rush of work that's always involved in releasing anything, no matter how finished you thought it was. The other reason you need to launch is that it's only by bouncing your idea off users that you fully understand it.</w:t>
+      </w:r>
+    </w:p>
+    <w:p>
+      <w:pPr>
+        <w:rPr>
+          <w:b/>
+        </w:rPr>
+      </w:pPr>
+      <w:r>
+        <w:rPr>
+          <w:b/>
+        </w:rPr>
+        <w:t>Several distinct problems manifest themselves as delays in launching: working too slowly; not truly understanding the problem; fear of having to deal with users; fear of being judged; working on too many different things; excessive perfectionism. Fortunately you can combat all of them by the simple expedient of forcing yourself to launch something fairly quickly.</w:t>
+      </w:r>
+    </w:p>
+    <w:p>
+      <w:pPr>
+        <w:rPr>
+          <w:b/>
+        </w:rPr>
+      </w:pPr>
+      <w:r>
+        <w:rPr>
+          <w:b/>
+        </w:rPr>
+        <w:t>9. Launching Too Early</w:t>
+      </w:r>
+    </w:p>
+    <w:p>
+      <w:pPr>
+        <w:rPr>
+          <w:b/>
+        </w:rPr>
+      </w:pPr>
+      <w:r>
+        <w:rPr>
+          <w:b/>
+        </w:rPr>
+        <w:t>Launching too slowly has probably killed a hundred times more startups than launching too fast, but it is possible to launch too fast. The danger here is that you ruin your reputation. You launch something, the early adopters try it out, and if it's no good they may never come back.</w:t>
+      </w:r>
+    </w:p>
+    <w:p>
+      <w:pPr>
+        <w:rPr>
+          <w:b/>
+        </w:rPr>
+      </w:pPr>
+      <w:r>
+        <w:rPr>
+          <w:b/>
+        </w:rPr>
+        <w:t>So what's the minimum you need to launch? We suggest startups think about what they plan to do, identify a core that's both (a) useful on its own and (b) something that can be incrementally expanded into the whole project, and then get that done as soon as possible.</w:t>
+      </w:r>
+    </w:p>
+    <w:p>
+      <w:pPr>
+        <w:rPr>
+          <w:b/>
+        </w:rPr>
+      </w:pPr>
+      <w:r>
+        <w:rPr>
+          <w:b/>
+        </w:rPr>
+        <w:t>This is the same approach I (and many other programmers) use for writing software. Think about the overall goal, then start by writing the smallest subset of it that does anything useful. If it's a subset, you'll have to write it anyway, so in the worst case you won't be wasting your time. But more likely you'll find that implementing a working subset is both good for morale and helps you see more clearly what the rest should do.</w:t>
+      </w:r>
+    </w:p>
+    <w:p>
+      <w:pPr>
+        <w:rPr>
+          <w:b/>
+        </w:rPr>
+      </w:pPr>
+      <w:r>
+        <w:rPr>
+          <w:b/>
+        </w:rPr>
+        <w:t>The early adopters you need to impress are fairly tolerant. They don't expect a newly launched product to do everything; it just has to do something.</w:t>
+      </w:r>
+    </w:p>
+    <w:p>
+      <w:pPr>
+        <w:rPr>
+          <w:b/>
+        </w:rPr>
+      </w:pPr>
+      <w:r>
+        <w:rPr>
+          <w:b/>
+        </w:rPr>
+        <w:t>10. Having No Specific User in Mind</w:t>
+      </w:r>
+    </w:p>
+    <w:p>
+      <w:pPr>
+        <w:rPr>
+          <w:b/>
+        </w:rPr>
+      </w:pPr>
+      <w:r>
+        <w:rPr>
+          <w:b/>
+        </w:rPr>
+        <w:t xml:space="preserve">You can't build things users like without understanding them. I mentioned earlier that the most successful startups seem to have begun by trying to solve a problem their founders had. Perhaps there's a rule here: </w:t>
+      </w:r>
+      <w:r>
+        <w:rPr>
+          <w:b/>
+          <w:highlight w:val="cyan"/>
+        </w:rPr>
+        <w:t>perhaps you create wealth in proportion to how well you understand the problem you're solving, and the problems you u</w:t>
+      </w:r>
+      <w:r>
+        <w:rPr>
+          <w:b/>
+          <w:highlight w:val="cyan"/>
+        </w:rPr>
+        <w:t>nderstand best are your own.</w:t>
+      </w:r>
+      <w:r>
+        <w:rPr>
+          <w:b/>
+        </w:rPr>
+        <w:t xml:space="preserve"> </w:t>
+      </w:r>
+    </w:p>
+    <w:p>
+      <w:pPr>
+        <w:rPr>
+          <w:b/>
+        </w:rPr>
+      </w:pPr>
+      <w:r>
+        <w:rPr>
+          <w:b/>
+        </w:rPr>
+        <w:t>That's just a theory. What's not a theory is the converse: if you're trying to solve problems you don't understand, you're hosed.</w:t>
+      </w:r>
+    </w:p>
+    <w:p>
+      <w:pPr>
+        <w:rPr>
+          <w:b/>
+        </w:rPr>
+      </w:pPr>
+      <w:r>
+        <w:rPr>
+          <w:b/>
+        </w:rPr>
+        <w:t>And yet a surprising number of founders seem willing to assume that someone, they're not sure exactly who, will want what they're building. Do the founders want it? No, they're not the target market. Who is? Teenagers. People interested in local events (that one is a perennial tarpit). Or "business" users. What business users? Gas stations? Movie studios? Defense contractors?</w:t>
+      </w:r>
+    </w:p>
+    <w:p>
+      <w:pPr>
+        <w:rPr>
+          <w:b/>
+        </w:rPr>
+      </w:pPr>
+      <w:r>
+        <w:rPr>
+          <w:b/>
+        </w:rPr>
+        <w:t>You can of course build something for users other than yourself. We did. But you should realize you're stepping into dangerous territory. You're flying on instruments, in effect, so you should (a) consciously shift gears, instead of assuming you can rely on your intuitions as you ordinarily would, and (b) look at the instruments.</w:t>
+      </w:r>
+    </w:p>
+    <w:p>
+      <w:pPr>
+        <w:rPr>
+          <w:b/>
+        </w:rPr>
+      </w:pPr>
+      <w:r>
+        <w:rPr>
+          <w:b/>
+        </w:rPr>
+        <w:t>In this case the instruments are the users. When designing for other people you have to be empirical. You can no longer guess what will work; you have to find users and measure their responses. So if you're going to make something for teenagers or "business" users or some other group that doesn't include you, you have to be able to talk some specific ones into using what you're making. If you can't, you're on the wrong track.</w:t>
+      </w:r>
+    </w:p>
+    <w:p>
+      <w:pPr>
+        <w:rPr>
+          <w:b/>
+        </w:rPr>
+      </w:pPr>
+      <w:r>
+        <w:rPr>
+          <w:b/>
+        </w:rPr>
+        <w:t>11. Raising Too Little Money</w:t>
+      </w:r>
+    </w:p>
+    <w:p>
+      <w:pPr>
+        <w:rPr>
+          <w:b/>
+        </w:rPr>
+      </w:pPr>
+    </w:p>
+    <w:p>
+      <w:pPr>
+        <w:rPr>
+          <w:b/>
+        </w:rPr>
+      </w:pPr>
+      <w:r>
+        <w:rPr>
+          <w:b/>
+        </w:rPr>
+        <w:t>Most successful startups take funding at some point. Like having more than one founder, it seems a good bet statistically. How much should you take, though?</w:t>
+      </w:r>
+    </w:p>
+    <w:p>
+      <w:pPr>
+        <w:rPr>
+          <w:b/>
+        </w:rPr>
+      </w:pPr>
+      <w:r>
+        <w:rPr>
+          <w:b/>
+          <w:highlight w:val="cyan"/>
+        </w:rPr>
+        <w:t>Startup funding is measured in time. Every startup that isn't profitable (meaning nearly all of them, initially) has a certain amount of time left before the money runs out and they have to stop.</w:t>
+      </w:r>
+      <w:r>
+        <w:rPr>
+          <w:b/>
+        </w:rPr>
+        <w:t xml:space="preserve"> This is sometimes referred to as runway, as in "How much runway do you have left?" It's a good metaphor because it reminds you that when the money runs out you're going to be airborne or dead.</w:t>
+      </w:r>
+    </w:p>
+    <w:p>
+      <w:pPr>
+        <w:rPr>
+          <w:b/>
+        </w:rPr>
+      </w:pPr>
+      <w:r>
+        <w:rPr>
+          <w:b/>
+        </w:rPr>
+        <w:t>Too little money means not enough to get airborne. What airborne means depends on the situation. Usually you have to advance to a visibly higher level: if all you have is an idea, a working prototype; if you have a prototype, launching; if you're launched, significant growth. It depends on investors, because until you're profitable that's who you have to convince.</w:t>
+      </w:r>
+    </w:p>
+    <w:p>
+      <w:pPr>
+        <w:rPr>
+          <w:b/>
+        </w:rPr>
+      </w:pPr>
+      <w:r>
+        <w:rPr>
+          <w:b/>
+        </w:rPr>
+        <w:t>So if you take money from investors, you have to take enough to get to the next st</w:t>
+      </w:r>
+      <w:r>
+        <w:rPr>
+          <w:b/>
+        </w:rPr>
+        <w:t xml:space="preserve">ep, whatever that is. </w:t>
+      </w:r>
+      <w:r>
+        <w:rPr>
+          <w:b/>
+        </w:rPr>
+        <w:t>Fortunately you have some control over both how much you spend and what the next step is. We advise startups to set both low, initially: spend practically nothing, and make your initial goal simply to build a solid prototype. This gives you maximum flexibility.</w:t>
+      </w:r>
+    </w:p>
+    <w:p>
+      <w:pPr>
+        <w:rPr>
+          <w:b/>
+        </w:rPr>
+      </w:pPr>
+      <w:r>
+        <w:rPr>
+          <w:b/>
+        </w:rPr>
+        <w:t>12. Spending Too Much</w:t>
+      </w:r>
+    </w:p>
+    <w:p>
+      <w:pPr>
+        <w:rPr>
+          <w:b/>
+        </w:rPr>
+      </w:pPr>
+      <w:r>
+        <w:rPr>
+          <w:b/>
+        </w:rPr>
+        <w:t>It's hard to distinguish spending too much from raising too little. If you run out of money, you could say either was the cause. The only way to decide which to call it is by comparison with other startups. If you raised five million and ran out of money, you probably spent too much.</w:t>
+      </w:r>
+    </w:p>
+    <w:p>
+      <w:pPr>
+        <w:rPr>
+          <w:b/>
+        </w:rPr>
+      </w:pPr>
+      <w:r>
+        <w:rPr>
+          <w:b/>
+        </w:rPr>
+        <w:t>Burning through too much money is not as common as it used to be. Founders seem to have learned that lesson. Plus it keeps getting cheaper to start a startup. So as of this writing few startups spend too much. None of the ones we've funded have. (And not just because we make small investments; many have gone on to raise further rounds.)</w:t>
+      </w:r>
+    </w:p>
+    <w:p>
+      <w:pPr>
+        <w:rPr>
+          <w:b/>
+        </w:rPr>
+      </w:pPr>
+      <w:r>
+        <w:rPr>
+          <w:b/>
+        </w:rPr>
+        <w:t>The classic way to burn through cash is by hiring a lot of people. This bites you twice: in addition to increasing your costs, it slows you down—so money that's getting consumed faster has to last longer. Most hackers understand why that happens; Fred Brooks explained it in The Mythical Man-Month.</w:t>
+      </w:r>
+    </w:p>
+    <w:p>
+      <w:pPr>
+        <w:rPr>
+          <w:b/>
+        </w:rPr>
+      </w:pPr>
+      <w:r>
+        <w:rPr>
+          <w:b/>
+        </w:rPr>
+        <w:t>We have three general suggestions about hiring: (a) don't do it if you can avoid it, (b) pay people with equity rather than salary, not just to save money, but because you want the kind of people who are committed enough to prefer that, and (c) only hire people who are either going to write code or go out and get users, because those are the only things you need at first.</w:t>
+      </w:r>
+    </w:p>
+    <w:p>
+      <w:pPr>
+        <w:rPr>
+          <w:b/>
+        </w:rPr>
+      </w:pPr>
+      <w:r>
+        <w:rPr>
+          <w:b/>
+        </w:rPr>
+        <w:t>13. Raising Too Much Money</w:t>
+      </w:r>
+    </w:p>
+    <w:p>
+      <w:pPr>
+        <w:rPr>
+          <w:b/>
+        </w:rPr>
+      </w:pPr>
+      <w:r>
+        <w:rPr>
+          <w:b/>
+        </w:rPr>
+        <w:t>It's obvious how too little money could kill you, but is there such a thing as having too much?</w:t>
+      </w:r>
+    </w:p>
+    <w:p>
+      <w:pPr>
+        <w:rPr>
+          <w:b/>
+        </w:rPr>
+      </w:pPr>
+      <w:r>
+        <w:rPr>
+          <w:b/>
+        </w:rPr>
+        <w:t>Yes and no. The problem is not so much the money itself as what comes with it. As one VC who spoke at Y Combinator said, "Once you take several million dollars of my money, the clock is ticking." If VCs fund you, they're not going to let you just put the money in the bank and keep operating as two guys living on ramen. They wa</w:t>
+      </w:r>
+      <w:r>
+        <w:rPr>
+          <w:b/>
+        </w:rPr>
+        <w:t xml:space="preserve">nt that money to go to work. </w:t>
+      </w:r>
+      <w:r>
+        <w:rPr>
+          <w:b/>
+        </w:rPr>
+        <w:t xml:space="preserve"> At the very least you'll move into proper office space and hire more people. That will change the atmosphere, and not entirely for the better. Now most of your people will be employees rather than founders. They won't be as committed; they'll need to be told what to do; they'll start to engage in office politics.</w:t>
+      </w:r>
+    </w:p>
+    <w:p>
+      <w:pPr>
+        <w:rPr>
+          <w:b/>
+        </w:rPr>
+      </w:pPr>
+      <w:r>
+        <w:rPr>
+          <w:b/>
+        </w:rPr>
+        <w:t>When you raise a lot of money, your company moves to the suburbs and has kids.</w:t>
+      </w:r>
+    </w:p>
+    <w:p>
+      <w:pPr>
+        <w:rPr>
+          <w:b/>
+        </w:rPr>
+      </w:pPr>
+      <w:r>
+        <w:rPr>
+          <w:b/>
+        </w:rPr>
+        <w:t>Perhaps more dangerously, once you take a lot of money it gets harder to change direction. Suppose your initial plan was to sell something to companies. After taking VC money you hire a sales force to do that. What happens now if you realize you should be making this for consumers instead of businesses? That's a completely different kind of selling. What happens, in practice, is that you don't realize that. The more people you have, the more you stay pointed in the same direction.</w:t>
+      </w:r>
+    </w:p>
+    <w:p>
+      <w:pPr>
+        <w:rPr>
+          <w:b/>
+        </w:rPr>
+      </w:pPr>
+      <w:r>
+        <w:rPr>
+          <w:b/>
+        </w:rPr>
+        <w:t>Another drawback of large investments is the time they take. The time required to raise</w:t>
+      </w:r>
+      <w:r>
+        <w:rPr>
+          <w:b/>
+        </w:rPr>
+        <w:t xml:space="preserve"> money grows with the amount.</w:t>
+      </w:r>
+      <w:r>
+        <w:rPr>
+          <w:b/>
+        </w:rPr>
+        <w:t xml:space="preserve"> When the amount rises into the millions, investors get very cautious. VCs never quite say yes or no; they just engage you in an apparently endless conversation. Raising VC scale investments is thus a huge time sink—more work, probably, than the startup itself. And you don't want to be spending all your time talking to investors while your competitors are spending theirs building things.</w:t>
+      </w:r>
+    </w:p>
+    <w:p>
+      <w:pPr>
+        <w:rPr>
+          <w:b/>
+        </w:rPr>
+      </w:pPr>
+      <w:r>
+        <w:rPr>
+          <w:b/>
+        </w:rPr>
+        <w:t>We advise founders who go on to seek VC money to take the first reasonable deal they get. If you get an offer from a reputable firm at a reasonable valuation with no unusually onerous terms, just take it and get on</w:t>
+      </w:r>
+      <w:r>
+        <w:rPr>
+          <w:b/>
+        </w:rPr>
+        <w:t xml:space="preserve"> with building the company. </w:t>
+      </w:r>
+      <w:r>
+        <w:rPr>
+          <w:b/>
+        </w:rPr>
+        <w:t>Who cares if you could get a 30% better deal elsewhere? Economically, startups are an all-or-nothing game. Bargain-hunting among investors is a waste of time.</w:t>
+      </w:r>
+    </w:p>
+    <w:p>
+      <w:pPr>
+        <w:rPr>
+          <w:b/>
+        </w:rPr>
+      </w:pPr>
+      <w:r>
+        <w:rPr>
+          <w:b/>
+        </w:rPr>
+        <w:t>14. Poor Investor Management</w:t>
+      </w:r>
+    </w:p>
+    <w:p>
+      <w:pPr>
+        <w:rPr>
+          <w:b/>
+        </w:rPr>
+      </w:pPr>
+      <w:r>
+        <w:rPr>
+          <w:b/>
+        </w:rPr>
+        <w:t>As a founder, you have to manage your investors. You shouldn't ignore them, because they may have useful insights. But neither should you let them run the company. That's supposed to be your job. If investors had sufficient vision to run the companies they fund, why didn't they start them?</w:t>
+      </w:r>
+    </w:p>
+    <w:p>
+      <w:pPr>
+        <w:rPr>
+          <w:b/>
+        </w:rPr>
+      </w:pPr>
+      <w:r>
+        <w:rPr>
+          <w:b/>
+        </w:rPr>
+        <w:t>Pissing off investors by ignoring them is probably less dangerous than caving in to them. In our startup, we erred on the ignoring side. A lot of our energy got drained away in disputes with investors instead of going into the product. But this was less costly than giving in, which would probably have destroyed the company. If the founders know what they're doing, it's better to have half their attention focused on the product than the full attention of investors who don't.</w:t>
+      </w:r>
+    </w:p>
+    <w:p>
+      <w:pPr>
+        <w:rPr>
+          <w:b/>
+        </w:rPr>
+      </w:pPr>
+      <w:r>
+        <w:rPr>
+          <w:b/>
+        </w:rPr>
+        <w:t>How hard you have to work on managing investors usually depends on how much money you've taken. When you raise VC-scale money, the investors get a great deal of control. If they have a board majority, they're literally your bosses. In the more common case, where founders and investors are equally represented and the deciding vote is cast by neutral outside directors, all the investors have to do is convince the outside directors and they control the company.</w:t>
+      </w:r>
+    </w:p>
+    <w:p>
+      <w:pPr>
+        <w:rPr>
+          <w:b/>
+        </w:rPr>
+      </w:pPr>
+      <w:r>
+        <w:rPr>
+          <w:b/>
+        </w:rPr>
+        <w:t>If things go well, this shouldn't matter. So long as you seem to be advancing rapidly, most investors will leave you alone. But things don't always go smoothly in startups. Investors have made trouble even for the most successful companies. One of the most famous examples is Apple, whose board made a nearly fatal blunder in firing Steve Jobs. Apparently even Google got a lot of grief from their investors early on.</w:t>
+      </w:r>
+    </w:p>
+    <w:p>
+      <w:pPr>
+        <w:rPr>
+          <w:b/>
+        </w:rPr>
+      </w:pPr>
+      <w:r>
+        <w:rPr>
+          <w:b/>
+        </w:rPr>
+        <w:t>15. Sacrificing Users to (Supposed) Profit</w:t>
+      </w:r>
+    </w:p>
+    <w:p>
+      <w:pPr>
+        <w:rPr>
+          <w:b/>
+        </w:rPr>
+      </w:pPr>
+      <w:r>
+        <w:rPr>
+          <w:b/>
+        </w:rPr>
+        <w:t>When I said at the beginning that if you make something users want, you'll be fine, you may have noticed I didn't mention anything about having the right business model. That's not because making money is unimportant. I'm not suggesting that founders start companies with no chance of making money in the hope of unloading them before they tank. The reason we tell founders not to worry about the business model initially is that making something people want is so much harder.</w:t>
+      </w:r>
+    </w:p>
+    <w:p>
+      <w:pPr>
+        <w:rPr>
+          <w:b/>
+        </w:rPr>
+      </w:pPr>
+      <w:r>
+        <w:rPr>
+          <w:b/>
+        </w:rPr>
+        <w:t>I don't know why it's so hard to make something people want. It seems like it should be straightforward. But you can tell it must be hard by how few startups do it.</w:t>
+      </w:r>
+    </w:p>
+    <w:p>
+      <w:pPr>
+        <w:rPr>
+          <w:b/>
+        </w:rPr>
+      </w:pPr>
+      <w:r>
+        <w:rPr>
+          <w:b/>
+        </w:rPr>
+        <w:t>Because making something people want is so much harder than making money from it, you should leave business models for later, just as you'd leave some trivial but messy feature for version 2. In version 1, solve the core problem. And the core problem in a startup is how to create wealth (= how much people want something x the number who want it), not how to convert that wealth into money.</w:t>
+      </w:r>
+    </w:p>
+    <w:p>
+      <w:pPr>
+        <w:rPr>
+          <w:b/>
+        </w:rPr>
+      </w:pPr>
+      <w:r>
+        <w:rPr>
+          <w:b/>
+        </w:rPr>
+        <w:t>The companies that win are the ones that put users first. Google, for example. They made search work, then worried about how to make money from it. And yet some startup founders still think it's irresponsible not to focus on the business model from the beginning. They're often encouraged in this by investors whose experience comes from less malleable industries.</w:t>
+      </w:r>
+    </w:p>
+    <w:p>
+      <w:pPr>
+        <w:rPr>
+          <w:b/>
+        </w:rPr>
+      </w:pPr>
+      <w:r>
+        <w:rPr>
+          <w:b/>
+        </w:rPr>
+        <w:t>It is irresponsible not to think about business models. It's just ten times more irresponsible not to think about the product.</w:t>
+      </w:r>
+    </w:p>
+    <w:p>
+      <w:pPr>
+        <w:rPr>
+          <w:b/>
+        </w:rPr>
+      </w:pPr>
+      <w:r>
+        <w:rPr>
+          <w:b/>
+        </w:rPr>
+        <w:t>16. Not Wanting to Get Your Hands Dirty</w:t>
+      </w:r>
+    </w:p>
+    <w:p>
+      <w:pPr>
+        <w:rPr>
+          <w:b/>
+        </w:rPr>
+      </w:pPr>
+      <w:r>
+        <w:rPr>
+          <w:b/>
+        </w:rPr>
+        <w:t>Nearly all programmers would rather spend their time writing code and have someone else handle the messy business of extracting money from it. And not just the lazy ones. Larry and Sergey apparently felt this way too at first. After developing their new search algorithm, the first thing they tried was to get some other company to buy it.</w:t>
+      </w:r>
+    </w:p>
+    <w:p>
+      <w:pPr>
+        <w:rPr>
+          <w:b/>
+        </w:rPr>
+      </w:pPr>
+      <w:r>
+        <w:rPr>
+          <w:b/>
+          <w:highlight w:val="cyan"/>
+        </w:rPr>
+        <w:t>Start a company? Yech. Most hackers would rather just have ideas. But as Larry and Sergey found, there's not much of a market for ideas. No one trusts an idea till you embody it in a product and use that to grow a user base. Then they'll pay big time.</w:t>
+      </w:r>
+    </w:p>
+    <w:p>
+      <w:pPr>
+        <w:rPr>
+          <w:b/>
+        </w:rPr>
+      </w:pPr>
+      <w:r>
+        <w:rPr>
+          <w:b/>
+        </w:rPr>
+        <w:t>Maybe this will change, but I doubt it will change much. There's nothing like users for convincing acquirers. It's not just that the risk is decreased. The acquirers are human, and they have a hard time paying a bunch of young guys millions of dollars just for being clever. When the idea is embodied in a company with a lot of users, they can tell themselves they're buying the users rather than the cleverness, and this is</w:t>
+      </w:r>
+      <w:r>
+        <w:rPr>
+          <w:b/>
+        </w:rPr>
+        <w:t xml:space="preserve"> easier for them to swallow. </w:t>
+      </w:r>
+    </w:p>
+    <w:p>
+      <w:pPr>
+        <w:rPr>
+          <w:b/>
+        </w:rPr>
+      </w:pPr>
+      <w:r>
+        <w:rPr>
+          <w:b/>
+          <w:highlight w:val="cyan"/>
+        </w:rPr>
+        <w:t>If you're going to attract users, you'll probably have to get up from your computer and go find some. It's unpleasant work, but if you can make yourself do it you have a much greater chance of succeeding.</w:t>
+      </w:r>
+      <w:r>
+        <w:rPr>
+          <w:b/>
+        </w:rPr>
+        <w:t xml:space="preserve"> In the first batch of startups we funded, in the summer of 2005, most of the founders spent all their time building their applications. </w:t>
+      </w:r>
+      <w:r>
+        <w:rPr>
+          <w:b/>
+          <w:highlight w:val="cyan"/>
+        </w:rPr>
+        <w:t>But there was one who was away half the time talking to executives at cell phone companies, trying to arrange deals.</w:t>
+      </w:r>
+      <w:r>
+        <w:rPr>
+          <w:b/>
+        </w:rPr>
+        <w:t xml:space="preserve"> Can you imagine anything </w:t>
+      </w:r>
+      <w:r>
+        <w:rPr>
+          <w:b/>
+        </w:rPr>
+        <w:t xml:space="preserve">more painful for a hacker? </w:t>
+      </w:r>
+      <w:r>
+        <w:rPr>
+          <w:b/>
+        </w:rPr>
+        <w:t>But it paid off, because this startup seems the most successful of that group by an order of magnitude.</w:t>
+      </w:r>
+    </w:p>
+    <w:p>
+      <w:pPr>
+        <w:rPr>
+          <w:b/>
+        </w:rPr>
+      </w:pPr>
+      <w:r>
+        <w:rPr>
+          <w:b/>
+        </w:rPr>
+        <w:t>If you want to start a startup, you have to face the fact that you can't just hack. At least one hacker will have to spend some of the time doing business stuff.</w:t>
+      </w:r>
+    </w:p>
+    <w:p>
+      <w:pPr>
+        <w:rPr>
+          <w:b/>
+        </w:rPr>
+      </w:pPr>
+      <w:r>
+        <w:rPr>
+          <w:b/>
+        </w:rPr>
+        <w:t>17. Fights Between Founders</w:t>
+      </w:r>
+    </w:p>
+    <w:p>
+      <w:pPr>
+        <w:rPr>
+          <w:b/>
+        </w:rPr>
+      </w:pPr>
+      <w:r>
+        <w:rPr>
+          <w:b/>
+        </w:rPr>
+        <w:t>Fights between founders are surprisingly common. About 20% of the startups we've funded have had a founder leave. It happens so often that we've reversed our attitude to vesting. We still don't require it, but now we advise founders to vest so there will be an orderly way for people to quit.</w:t>
+      </w:r>
+    </w:p>
+    <w:p>
+      <w:pPr>
+        <w:rPr>
+          <w:b/>
+        </w:rPr>
+      </w:pPr>
+      <w:r>
+        <w:rPr>
+          <w:b/>
+        </w:rPr>
+        <w:t>A founder leaving doesn't necessarily kill a startup, though. Plenty of successful sta</w:t>
+      </w:r>
+      <w:r>
+        <w:rPr>
+          <w:b/>
+        </w:rPr>
+        <w:t xml:space="preserve">rtups have had that happen. </w:t>
+      </w:r>
+      <w:r>
+        <w:rPr>
+          <w:b/>
+        </w:rPr>
+        <w:t xml:space="preserve"> Fortunately it's usually the least committed founder who leaves. If there are three founders and one who was lukewarm leaves, big deal. If you have two and one leaves, or a guy with critical technical skills leaves, that's more of a problem. But even that is survivable. Blogger got down to one person, and they bounced back.</w:t>
+      </w:r>
+    </w:p>
+    <w:p>
+      <w:pPr>
+        <w:rPr>
+          <w:b/>
+        </w:rPr>
+      </w:pPr>
+      <w:r>
+        <w:rPr>
+          <w:b/>
+        </w:rPr>
+        <w:t>Most of the disputes I've seen between founders could have been avoided if they'd been more careful about who they started a company with. Most disputes are not due to the situation but the people. Which means they're inevitable. And most founders who've been burned by such disputes probably had misgivings, which they suppressed, when they started the company. Don't suppress misgivings. It's much easier to fix problems before the company is started than after. So don't include your housemate in your startup because he'd feel left out otherwise. Don't start a company with someone you dislike because they have some skill you need and you worry you won't find anyone else. The people are the most important ingredient in a startup, so don't compromise there.</w:t>
+      </w:r>
+    </w:p>
+    <w:p>
+      <w:pPr>
+        <w:rPr>
+          <w:b/>
+        </w:rPr>
+      </w:pPr>
+      <w:r>
+        <w:rPr>
+          <w:b/>
+        </w:rPr>
+        <w:t>18. A Half-Hearted Effort</w:t>
+      </w:r>
+    </w:p>
+    <w:p>
+      <w:pPr>
+        <w:rPr>
+          <w:b/>
+        </w:rPr>
+      </w:pPr>
+      <w:r>
+        <w:rPr>
+          <w:b/>
+        </w:rPr>
+        <w:t>The failed startups you hear most about are the spectactular flameouts. Those are actually the elite of failures. The most common type is not the one that makes spectacular mistakes, but the one that doesn't do much of anything—the one we never even hear about, because it was some project a couple guys started on the side while working on their day jobs, but which never got anywhere and was gradually abandoned.</w:t>
+      </w:r>
+    </w:p>
+    <w:p>
+      <w:pPr>
+        <w:rPr>
+          <w:b/>
+        </w:rPr>
+      </w:pPr>
+      <w:r>
+        <w:rPr>
+          <w:b/>
+        </w:rPr>
+        <w:t>Statistically, if you want to avoid failure, it would seem like the most important thing is to quit your day job. Most founders of failed startups don't quit their day jobs, and most founders of successful ones do. If startup failure were a disease, the CDC would be issuing bulletins warning people to avoid day jobs.</w:t>
+      </w:r>
+    </w:p>
+    <w:p>
+      <w:pPr>
+        <w:rPr>
+          <w:b/>
+        </w:rPr>
+      </w:pPr>
+      <w:r>
+        <w:rPr>
+          <w:b/>
+          <w:highlight w:val="cyan"/>
+        </w:rPr>
+        <w:t>Does that mean you should quit your day job? Not necessarily. I'm guessing here, but I'd guess that many of these would-be founders may not have the kind of determination it takes to start a company, and that in the back of their minds, they know it. The reason they don't invest more time in their startup is that they know it's a bad investment.</w:t>
+      </w:r>
+      <w:r>
+        <w:rPr>
+          <w:b/>
+        </w:rPr>
+        <w:t xml:space="preserve"> </w:t>
+      </w:r>
+    </w:p>
+    <w:p>
+      <w:pPr>
+        <w:rPr>
+          <w:b/>
+        </w:rPr>
+      </w:pPr>
+      <w:r>
+        <w:rPr>
+          <w:b/>
+        </w:rPr>
+        <w:t>I'd also guess there's some band of people who could have succeeded if they'd taken the leap and done it full-time, but didn't. I have no idea how wide this band is, but if the winner/borderline/hopeless progression has the sort of distribution you'd expect, the number of people who could have made it, if they'd quit their day job, is probably an order of magnitude larger than</w:t>
+      </w:r>
+      <w:r>
+        <w:rPr>
+          <w:b/>
+        </w:rPr>
+        <w:t xml:space="preserve"> the number who do make it. </w:t>
+      </w:r>
+    </w:p>
+    <w:p>
+      <w:pPr>
+        <w:rPr>
+          <w:b/>
+        </w:rPr>
+      </w:pPr>
+      <w:r>
+        <w:rPr>
+          <w:b/>
+        </w:rPr>
+        <w:t>If that's true, most startups that could succeed fail because the founders don't devote their whole efforts to them. That certainly accords with what I see out in the world. Most startups fail because they don't make something people want, and the reason most don't is that they don't try hard enough.</w:t>
+      </w:r>
+    </w:p>
+    <w:p>
+      <w:pPr>
+        <w:rPr>
+          <w:b/>
+        </w:rPr>
+      </w:pPr>
+      <w:r>
+        <w:rPr>
+          <w:b/>
+        </w:rPr>
+        <w:t>In other words, starting startups is just like everything else. The biggest mistake you can make is not to try hard enough. To the extent there's a secret to success, it's not to be in denial about that.</w:t>
+      </w:r>
+    </w:p>
+    <w:p>
+      <w:pPr>
+        <w:rPr>
+          <w:b/>
+        </w:rPr>
+      </w:pPr>
+      <w:r>
+        <w:rPr>
+          <w:b/>
+        </w:rPr>
+        <w:t>a) Summarize the Paul Graham article in one short paragraph.</w:t>
+      </w:r>
+    </w:p>
+    <w:p>
+      <w:pPr>
+        <w:rPr>
+          <w:b/>
+          <w:lang w:eastAsia="zh-CN"/>
+        </w:rPr>
+      </w:pPr>
+      <w:r>
+        <w:rPr>
+          <w:rFonts w:hint="eastAsia"/>
+          <w:b/>
+          <w:lang w:eastAsia="zh-CN"/>
+        </w:rPr>
+        <w:t xml:space="preserve">Paul listed out some </w:t>
+      </w:r>
+      <w:r>
+        <w:rPr>
+          <w:b/>
+          <w:lang w:eastAsia="zh-CN"/>
+        </w:rPr>
+        <w:t>common</w:t>
+      </w:r>
+      <w:r>
+        <w:rPr>
+          <w:rFonts w:hint="eastAsia"/>
+          <w:b/>
+          <w:lang w:eastAsia="zh-CN"/>
+        </w:rPr>
+        <w:t xml:space="preserve"> reasons why startups fail. </w:t>
+      </w:r>
+      <w:r>
+        <w:rPr>
+          <w:b/>
+          <w:lang w:eastAsia="zh-CN"/>
+        </w:rPr>
+        <w:t>W</w:t>
+      </w:r>
+      <w:r>
+        <w:rPr>
+          <w:rFonts w:hint="eastAsia"/>
+          <w:b/>
+          <w:lang w:eastAsia="zh-CN"/>
+        </w:rPr>
+        <w:t xml:space="preserve">e should always focus on our users, which means try to bring </w:t>
+      </w:r>
+      <w:r>
+        <w:rPr>
+          <w:b/>
+          <w:lang w:eastAsia="zh-CN"/>
+        </w:rPr>
+        <w:t>maximum</w:t>
+      </w:r>
+      <w:r>
+        <w:rPr>
+          <w:rFonts w:hint="eastAsia"/>
+          <w:b/>
+          <w:lang w:eastAsia="zh-CN"/>
+        </w:rPr>
+        <w:t xml:space="preserve"> values to our customers. You can always hire the best programmers to work for you but if you business is terrible and your user </w:t>
+      </w:r>
+      <w:r>
+        <w:rPr>
+          <w:b/>
+          <w:lang w:eastAsia="zh-CN"/>
+        </w:rPr>
+        <w:t>don’t</w:t>
+      </w:r>
+      <w:r>
+        <w:rPr>
+          <w:rFonts w:hint="eastAsia"/>
+          <w:b/>
+          <w:lang w:eastAsia="zh-CN"/>
+        </w:rPr>
+        <w:t xml:space="preserve"> like it, you will most likely fail anyway. </w:t>
+      </w:r>
+    </w:p>
+    <w:p>
+      <w:pPr>
+        <w:rPr>
+          <w:b/>
+        </w:rPr>
       </w:pPr>
     </w:p>
     <w:p>
@@ -2248,1731 +3977,6 @@
     <w:p>
       <w:pPr>
         <w:rPr>
-          <w:rFonts w:hint="eastAsia"/>
-          <w:b/>
-          <w:lang w:eastAsia="zh-CN"/>
-        </w:rPr>
-      </w:pPr>
-      <w:r>
-        <w:rPr>
-          <w:b/>
-        </w:rPr>
-        <w:t> </w:t>
-      </w:r>
-      <w:r>
-        <w:rPr>
-          <w:rFonts w:hint="eastAsia"/>
-          <w:b/>
-          <w:lang w:eastAsia="zh-CN"/>
-        </w:rPr>
-        <w:t xml:space="preserve">I personally love these advices. Because some of my team members say not everyone will use and love our site.  However, just as Paul said, even only 10 users love your site, it is still worth it. Another thing I like is the agile plan (business). </w:t>
-      </w:r>
-      <w:r>
-        <w:rPr>
-          <w:b/>
-          <w:lang w:eastAsia="zh-CN"/>
-        </w:rPr>
-        <w:t>W</w:t>
-      </w:r>
-      <w:r>
-        <w:rPr>
-          <w:rFonts w:hint="eastAsia"/>
-          <w:b/>
-          <w:lang w:eastAsia="zh-CN"/>
-        </w:rPr>
-        <w:t>e should launch our business fast</w:t>
-      </w:r>
-      <w:r>
-        <w:rPr>
-          <w:rFonts w:hint="eastAsia"/>
-          <w:b/>
-          <w:lang w:eastAsia="zh-CN"/>
-        </w:rPr>
-        <w:t xml:space="preserve"> with the minimum feature done, and then keep polishing it according to user</w:t>
-      </w:r>
-      <w:r>
-        <w:rPr>
-          <w:b/>
-          <w:lang w:eastAsia="zh-CN"/>
-        </w:rPr>
-        <w:t>’</w:t>
-      </w:r>
-      <w:r>
-        <w:rPr>
-          <w:rFonts w:hint="eastAsia"/>
-          <w:b/>
-          <w:lang w:eastAsia="zh-CN"/>
-        </w:rPr>
-        <w:t>s feedback</w:t>
-      </w:r>
-      <w:r>
-        <w:rPr>
-          <w:rFonts w:hint="eastAsia"/>
-          <w:b/>
-          <w:lang w:eastAsia="zh-CN"/>
-        </w:rPr>
-        <w:t>.</w:t>
-      </w:r>
-      <w:r>
-        <w:rPr>
-          <w:rFonts w:hint="eastAsia"/>
-          <w:b/>
-          <w:lang w:eastAsia="zh-CN"/>
-        </w:rPr>
-        <w:t xml:space="preserve"> </w:t>
-      </w:r>
-      <w:r>
-        <w:rPr>
-          <w:rFonts w:hint="eastAsia"/>
-          <w:b/>
-          <w:lang w:eastAsia="zh-CN"/>
-        </w:rPr>
-        <w:t xml:space="preserve"> </w:t>
-      </w:r>
-      <w:r>
-        <w:rPr>
-          <w:rFonts w:hint="eastAsia"/>
-          <w:b/>
-          <w:lang w:eastAsia="zh-CN"/>
-        </w:rPr>
-        <w:t xml:space="preserve">That is </w:t>
-      </w:r>
-      <w:r>
-        <w:rPr>
-          <w:b/>
-          <w:lang w:eastAsia="zh-CN"/>
-        </w:rPr>
-        <w:t>what</w:t>
-      </w:r>
-      <w:r>
-        <w:rPr>
-          <w:rFonts w:hint="eastAsia"/>
-          <w:b/>
-          <w:lang w:eastAsia="zh-CN"/>
-        </w:rPr>
-        <w:t xml:space="preserve"> I am gonna do for my business.</w:t>
-      </w:r>
-    </w:p>
-    <w:p>
-      <w:pPr>
-        <w:pStyle w:val="1"/>
-        <w:rPr>
-          <w:rFonts w:hint="eastAsia"/>
-          <w:lang w:eastAsia="zh-CN"/>
-        </w:rPr>
-      </w:pPr>
-    </w:p>
-    <w:p>
-      <w:pPr>
-        <w:pStyle w:val="1"/>
-      </w:pPr>
-      <w:r>
-        <w:t xml:space="preserve">QUESTION D: </w:t>
-      </w:r>
-      <w:r>
-        <w:t>The Third and Final Paul Graham Essay</w:t>
-      </w:r>
-    </w:p>
-    <w:p>
-      <w:pPr>
-        <w:rPr>
-          <w:b/>
-        </w:rPr>
-      </w:pPr>
-      <w:r>
-        <w:rPr>
-          <w:b/>
-        </w:rPr>
-        <w:t>In the Q &amp; A period after a recent talk, someone asked what made startups fail. After standing there gaping for a few seconds I realized this was kind of a trick question. It's equivalent to asking how to make a startup succeed—if you avoid every cause of failure, you succeed—and that's too big a question to answer on the fly.</w:t>
-      </w:r>
-    </w:p>
-    <w:p>
-      <w:pPr>
-        <w:rPr>
-          <w:b/>
-        </w:rPr>
-      </w:pPr>
-      <w:r>
-        <w:rPr>
-          <w:b/>
-        </w:rPr>
-        <w:t xml:space="preserve">Afterwards I realized it could be helpful to look at the problem from this direction. If you have a list of all the things you shouldn't do, you can turn that into a recipe for succeeding just by negating. And this form of list may be more useful in practice. </w:t>
-      </w:r>
-      <w:r>
-        <w:rPr>
-          <w:b/>
-          <w:highlight w:val="cyan"/>
-        </w:rPr>
-        <w:t>It's easier to catch yourself doing something you shouldn't than always to remember</w:t>
-      </w:r>
-      <w:r>
-        <w:rPr>
-          <w:b/>
-          <w:highlight w:val="cyan"/>
-        </w:rPr>
-        <w:t xml:space="preserve"> to do something you should.</w:t>
-      </w:r>
-      <w:r>
-        <w:rPr>
-          <w:b/>
-        </w:rPr>
-        <w:t xml:space="preserve"> </w:t>
-      </w:r>
-    </w:p>
-    <w:p>
-      <w:pPr>
-        <w:rPr>
-          <w:b/>
-        </w:rPr>
-      </w:pPr>
-      <w:r>
-        <w:rPr>
-          <w:b/>
-          <w:highlight w:val="cyan"/>
-        </w:rPr>
-        <w:t>In a sense there's just one mistake that kills startups: not making something users want.</w:t>
-      </w:r>
-      <w:r>
-        <w:rPr>
-          <w:b/>
-        </w:rPr>
-        <w:t xml:space="preserve"> If you make something users want, you'll probably be fine, whatever else you do or don't do. And if you don't make something users want, then you're dead, whatever else you do or don't do. So really this is a list of 18 things that cause startups not to make something users want. Nearly all failure funnels through that.</w:t>
-      </w:r>
-    </w:p>
-    <w:p>
-      <w:pPr>
-        <w:rPr>
-          <w:b/>
-        </w:rPr>
-      </w:pPr>
-      <w:r>
-        <w:rPr>
-          <w:b/>
-        </w:rPr>
-        <w:t>1. Single Founder</w:t>
-      </w:r>
-    </w:p>
-    <w:p>
-      <w:pPr>
-        <w:rPr>
-          <w:b/>
-        </w:rPr>
-      </w:pPr>
-      <w:r>
-        <w:rPr>
-          <w:b/>
-        </w:rPr>
-        <w:t>Have you ever noticed how few successful startups were founded by just one person? Even companies you think of as having one founder, like Oracle, usually turn out to have more. It seems unlikely this is a coincidence.</w:t>
-      </w:r>
-    </w:p>
-    <w:p>
-      <w:pPr>
-        <w:rPr>
-          <w:b/>
-        </w:rPr>
-      </w:pPr>
-    </w:p>
-    <w:p>
-      <w:pPr>
-        <w:rPr>
-          <w:b/>
-        </w:rPr>
-      </w:pPr>
-      <w:r>
-        <w:rPr>
-          <w:b/>
-        </w:rPr>
-        <w:t>What's wrong with having one founder? To start with, it's a vote of no confidence. It probably means the founder couldn't talk any of his friends into starting the company with him. That's pretty alarming, because his friends are the ones who know him best.</w:t>
-      </w:r>
-    </w:p>
-    <w:p>
-      <w:pPr>
-        <w:rPr>
-          <w:b/>
-        </w:rPr>
-      </w:pPr>
-      <w:r>
-        <w:rPr>
-          <w:b/>
-        </w:rPr>
-        <w:t>But even if the founder's friends were all wrong and the company is a good bet, he's still at a disadvantage. Starting a startup is too hard for one person. Even if you could do all the work yourself, you need colleagues to brainstorm with, to talk you out of stupid decisions, and to cheer you up when things go wrong.</w:t>
-      </w:r>
-    </w:p>
-    <w:p>
-      <w:pPr>
-        <w:rPr>
-          <w:b/>
-        </w:rPr>
-      </w:pPr>
-      <w:r>
-        <w:rPr>
-          <w:b/>
-        </w:rPr>
-        <w:t>The last one might be the most important. The low points in a startup are so low that few could bear them alone. When you have multiple founders, esprit de corps binds them together in a way that seems to violate conservation laws. Each thinks "I can't let my friends down." This is one of the most powerful forces in human nature, and it's missing when there's just one founder.</w:t>
-      </w:r>
-    </w:p>
-    <w:p>
-      <w:pPr>
-        <w:rPr>
-          <w:b/>
-        </w:rPr>
-      </w:pPr>
-      <w:r>
-        <w:rPr>
-          <w:b/>
-        </w:rPr>
-        <w:t>2. Bad Location</w:t>
-      </w:r>
-    </w:p>
-    <w:p>
-      <w:pPr>
-        <w:rPr>
-          <w:b/>
-        </w:rPr>
-      </w:pPr>
-      <w:r>
-        <w:rPr>
-          <w:b/>
-        </w:rPr>
-        <w:t>Startups prosper in some places and not others. Silicon Valley dominates, then Boston, then Seattle, Austin, Denver, and New York. After that there's not much. Even in New York the number of startups per capita is probably a 20th of what it is in Silicon Valley. In towns like Houston and Chicago and Detroit it's too small to measure.</w:t>
-      </w:r>
-    </w:p>
-    <w:p>
-      <w:pPr>
-        <w:rPr>
-          <w:b/>
-        </w:rPr>
-      </w:pPr>
-      <w:r>
-        <w:rPr>
-          <w:b/>
-        </w:rPr>
-        <w:t>Why is the falloff so sharp? Probably for the same reason it is in other industries. What's the sixth largest fashion center in the US? The sixth largest center for oil, or finance, or publishing? Whatever they are they're probably so far from the top that it would be misleading even to call them centers.</w:t>
-      </w:r>
-    </w:p>
-    <w:p>
-      <w:pPr>
-        <w:rPr>
-          <w:b/>
-        </w:rPr>
-      </w:pPr>
-      <w:r>
-        <w:rPr>
-          <w:b/>
-        </w:rPr>
-        <w:t>It's an interesting question why cities become startup hubs, but the reason startups prosper in them is probably the same as it is for any industry: that's where the experts are. Standards are higher; people are more sympathetic to what you're doing; the kind of people you want to hire want to live there; supporting industries are there; the people you run into in chance meetings are in the same business. Who knows exactly how these factors combine to boost startups in Silicon Valley and squish them in Detroit, but it's clear they do from the number of startups per capita in each.</w:t>
-      </w:r>
-    </w:p>
-    <w:p>
-      <w:pPr>
-        <w:rPr>
-          <w:b/>
-        </w:rPr>
-      </w:pPr>
-      <w:r>
-        <w:rPr>
-          <w:b/>
-        </w:rPr>
-        <w:t>3. Marginal Niche</w:t>
-      </w:r>
-    </w:p>
-    <w:p>
-      <w:pPr>
-        <w:rPr>
-          <w:b/>
-        </w:rPr>
-      </w:pPr>
-      <w:r>
-        <w:rPr>
-          <w:b/>
-        </w:rPr>
-        <w:t>Most of the groups that apply to Y Combinator suffer from a common problem: choosing a small, obscure niche in the hope of avoiding competition.</w:t>
-      </w:r>
-    </w:p>
-    <w:p>
-      <w:pPr>
-        <w:rPr>
-          <w:b/>
-        </w:rPr>
-      </w:pPr>
-      <w:r>
-        <w:rPr>
-          <w:b/>
-        </w:rPr>
-        <w:t>If you watch little kids playing sports, you notice that below a certain age they're afraid of the ball. When the ball comes near them their instinct is to avoid it. I didn't make a lot of catches as an eight year old outfielder, because whenever a fly ball came my way, I used to close my eyes and hold my glove up more for protection than in the hope of catching it.</w:t>
-      </w:r>
-    </w:p>
-    <w:p>
-      <w:pPr>
-        <w:rPr>
-          <w:b/>
-        </w:rPr>
-      </w:pPr>
-      <w:r>
-        <w:rPr>
-          <w:b/>
-        </w:rPr>
-        <w:t>Choosing a marginal project is the startup equivalent of my eight year old strategy for dealing with fly balls. If you make anything good, you're going to have competitors, so you may as well face that. You can only avoid competition by avoiding good ideas.</w:t>
-      </w:r>
-    </w:p>
-    <w:p>
-      <w:pPr>
-        <w:rPr>
-          <w:b/>
-        </w:rPr>
-      </w:pPr>
-      <w:r>
-        <w:rPr>
-          <w:b/>
-        </w:rPr>
-        <w:t>I think this shrinking from big problems is mostly unconscious. It's not that people think of grand ideas but decide to pursue smaller ones because they seem safer. Your unconscious won't even let you think of grand ideas. So the solution may be to think about ideas without involving yourself. What would be a great idea for someone else to do as a startup?</w:t>
-      </w:r>
-    </w:p>
-    <w:p>
-      <w:pPr>
-        <w:rPr>
-          <w:b/>
-        </w:rPr>
-      </w:pPr>
-      <w:r>
-        <w:rPr>
-          <w:b/>
-        </w:rPr>
-        <w:t>4. Derivative Idea</w:t>
-      </w:r>
-    </w:p>
-    <w:p>
-      <w:pPr>
-        <w:rPr>
-          <w:b/>
-        </w:rPr>
-      </w:pPr>
-      <w:r>
-        <w:rPr>
-          <w:b/>
-        </w:rPr>
-        <w:t>Many of the applications we get are imitations of some existing company. That's one source of ideas, but not the best. If you look at the origins of successful startups, few were started in imitation of some other startup. Where did they get their ideas? Usually from some specific, unsolved problem the founders identified.</w:t>
-      </w:r>
-    </w:p>
-    <w:p>
-      <w:pPr>
-        <w:rPr>
-          <w:b/>
-        </w:rPr>
-      </w:pPr>
-      <w:r>
-        <w:rPr>
-          <w:b/>
-        </w:rPr>
-        <w:t>Our startup made software for making online stores. When we started it, there wasn't any; the few sites you could order from were hand-made at great expense by web consultants. We knew that if online shopping ever took off, these sites would have to be generated by software, so we wrote some. Pretty straightforward.</w:t>
-      </w:r>
-    </w:p>
-    <w:p>
-      <w:pPr>
-        <w:rPr>
-          <w:b/>
-        </w:rPr>
-      </w:pPr>
-      <w:r>
-        <w:rPr>
-          <w:b/>
-        </w:rPr>
-        <w:t>It seems like the best problems to solve are ones that affect you personally. Apple happened because Steve Wozniak wanted a computer, Google because Larry and Sergey couldn't find stuff online, Hotmail because Sabeer Bhatia and Jack Smith couldn't exchange email at work.</w:t>
-      </w:r>
-    </w:p>
-    <w:p>
-      <w:pPr>
-        <w:rPr>
-          <w:b/>
-        </w:rPr>
-      </w:pPr>
-      <w:r>
-        <w:rPr>
-          <w:b/>
-        </w:rPr>
-        <w:t>So instead of copying the Facebook, with some variation that the Facebook rightly ignored, look for ideas from the other direction. Instead of starting from companies and working back to the problems they solved, look for problems and imagine the company tha</w:t>
-      </w:r>
-      <w:r>
-        <w:rPr>
-          <w:b/>
-        </w:rPr>
-        <w:t xml:space="preserve">t might solve them.  </w:t>
-      </w:r>
-      <w:r>
-        <w:rPr>
-          <w:b/>
-        </w:rPr>
-        <w:t>What do people complain about? What do you wish there was?</w:t>
-      </w:r>
-    </w:p>
-    <w:p>
-      <w:pPr>
-        <w:rPr>
-          <w:b/>
-        </w:rPr>
-      </w:pPr>
-      <w:r>
-        <w:rPr>
-          <w:b/>
-        </w:rPr>
-        <w:t>5. Obstinacy</w:t>
-      </w:r>
-    </w:p>
-    <w:p>
-      <w:pPr>
-        <w:rPr>
-          <w:b/>
-        </w:rPr>
-      </w:pPr>
-      <w:r>
-        <w:rPr>
-          <w:b/>
-        </w:rPr>
-        <w:t>In some fields the way to succeed is to have a vision of what you want to achieve, and to hold true to it no matter what setbacks you encounter. Starting startups is not one of them. The stick-to-your-vision approach works for something like winning an Olympic gold medal, where the problem is well-defined. Startups are more like science, where you need to follow the trail wherever it leads.</w:t>
-      </w:r>
-    </w:p>
-    <w:p>
-      <w:pPr>
-        <w:rPr>
-          <w:b/>
-        </w:rPr>
-      </w:pPr>
-      <w:r>
-        <w:rPr>
-          <w:b/>
-        </w:rPr>
-        <w:t>So don't get too attached to your original plan, because it's probably wrong. Most successful startups end up doing something different than they originally intended—often so different that it doesn't even seem like the same company. You have to be prepared to see the better idea when it arrives. And the hardest part of that is often discarding your old idea.</w:t>
-      </w:r>
-    </w:p>
-    <w:p>
-      <w:pPr>
-        <w:rPr>
-          <w:b/>
-        </w:rPr>
-      </w:pPr>
-      <w:r>
-        <w:rPr>
-          <w:b/>
-        </w:rPr>
-        <w:t>But openness to new ideas has to be tuned just right. Switching to a new idea every week will be equally fatal. Is there some kind of external test you can use? One is to ask whether the ideas represent some kind of progression. If in each new idea you're able to re-use most of what you built for the previous ones, then you're probably in a process that converges. Whereas if you keep restarting from scratch, that's a bad sign.</w:t>
-      </w:r>
-    </w:p>
-    <w:p>
-      <w:pPr>
-        <w:rPr>
-          <w:b/>
-        </w:rPr>
-      </w:pPr>
-      <w:r>
-        <w:rPr>
-          <w:b/>
-        </w:rPr>
-        <w:t>Fortunately there's someone you can ask for advice: your users. If you're thinking about turning in some new direction and your users seem excited about it, it's probably a good bet.</w:t>
-      </w:r>
-    </w:p>
-    <w:p>
-      <w:pPr>
-        <w:rPr>
-          <w:b/>
-        </w:rPr>
-      </w:pPr>
-      <w:r>
-        <w:rPr>
-          <w:b/>
-        </w:rPr>
-        <w:t>6. Hiring Bad Programmers</w:t>
-      </w:r>
-    </w:p>
-    <w:p>
-      <w:pPr>
-        <w:rPr>
-          <w:b/>
-        </w:rPr>
-      </w:pPr>
-      <w:r>
-        <w:rPr>
-          <w:b/>
-        </w:rPr>
-        <w:t>I forgot to include this in the early versions of the list, because nearly all the founders I know are programmers. This is not a serious problem for them. They might accidentally hire someone bad, but it's not going to kill the company. In a pinch they can do whatever's required themselves.</w:t>
-      </w:r>
-    </w:p>
-    <w:p>
-      <w:pPr>
-        <w:rPr>
-          <w:b/>
-        </w:rPr>
-      </w:pPr>
-      <w:r>
-        <w:rPr>
-          <w:b/>
-        </w:rPr>
-        <w:t>But when I think about what killed most of the startups in the e-commerce business back in the 90s, it was bad programmers. A lot of those companies were started by business guys who thought the way startups worked was that you had some clever idea and then hired programmers to implement it. That's actually much harder than it sounds—almost impossibly hard in fact—because business guys can't tell which are the good programmers. They don't even get a shot at the best ones, because no one really good wants a job implementing the vision of a business guy.</w:t>
-      </w:r>
-    </w:p>
-    <w:p>
-      <w:pPr>
-        <w:rPr>
-          <w:b/>
-        </w:rPr>
-      </w:pPr>
-      <w:r>
-        <w:rPr>
-          <w:b/>
-        </w:rPr>
-        <w:t>In practice what happens is that the business guys choose people they think are good programmers (it says here on his resume that he's a Microsoft Certified Developer) but who aren't. Then they're mystified to find that their startup lumbers along like a World War II bomber while their competitors scream past like jet fighters. This kind of startup is in the same position as a big company, but without the advantages.</w:t>
-      </w:r>
-    </w:p>
-    <w:p>
-      <w:pPr>
-        <w:rPr>
-          <w:b/>
-        </w:rPr>
-      </w:pPr>
-      <w:r>
-        <w:rPr>
-          <w:b/>
-          <w:highlight w:val="cyan"/>
-        </w:rPr>
-        <w:t>So how do you pick good programmers if you're not a programmer? I don't think there's an answer. I was about to say you'd have to find a good programmer to help you hire people. But if you can't recognize good programmers, how would you even do that?</w:t>
-      </w:r>
-    </w:p>
-    <w:p>
-      <w:pPr>
-        <w:rPr>
-          <w:b/>
-        </w:rPr>
-      </w:pPr>
-      <w:r>
-        <w:rPr>
-          <w:b/>
-        </w:rPr>
-        <w:t>7. Choosing the Wrong Platform</w:t>
-      </w:r>
-    </w:p>
-    <w:p>
-      <w:pPr>
-        <w:rPr>
-          <w:b/>
-        </w:rPr>
-      </w:pPr>
-      <w:r>
-        <w:rPr>
-          <w:b/>
-        </w:rPr>
-        <w:t>A related problem (since it tends to be done by bad programmers) is choosing the wrong platform. For example, I think a lot of startups during the Bubble killed themselves by deciding to build server-based applications on Windows. Hotmail was still running on FreeBSD for years after Microsoft bought it, presumably because Windows couldn't handle the load. If Hotmail's founders had chosen to use Windows, they would have been swamped.</w:t>
-      </w:r>
-    </w:p>
-    <w:p>
-      <w:pPr>
-        <w:rPr>
-          <w:b/>
-        </w:rPr>
-      </w:pPr>
-      <w:r>
-        <w:rPr>
-          <w:b/>
-        </w:rPr>
-        <w:t>PayPal only just dodged this bullet. After they merged with X.com, the new CEO wanted to switch to Windows—even after PayPal cofounder Max Levchin showed that their software scaled only 1% as well on Windows as Unix. Fortunately for PayPal they switched CEOs instead.</w:t>
-      </w:r>
-    </w:p>
-    <w:p>
-      <w:pPr>
-        <w:rPr>
-          <w:b/>
-        </w:rPr>
-      </w:pPr>
-      <w:r>
-        <w:rPr>
-          <w:b/>
-        </w:rPr>
-        <w:t>Platform is a vague word. It could mean an operating system, or a programming language, or a "framework" built on top of a programming language. It implies something that both supports and limits, like the foundation of a house.</w:t>
-      </w:r>
-    </w:p>
-    <w:p>
-      <w:pPr>
-        <w:rPr>
-          <w:b/>
-        </w:rPr>
-      </w:pPr>
-      <w:r>
-        <w:rPr>
-          <w:b/>
-        </w:rPr>
-        <w:t>The scary thing about platforms is that there are always some that seem to outsiders to be fine, responsible choices and yet, like Windows in the 90s, will destroy you if you choose them. Java applets were probably the most spectacular example. This was supposed to be the new way of delivering applications. Presumably it killed just about 100% of the startups who believed that.</w:t>
-      </w:r>
-    </w:p>
-    <w:p>
-      <w:pPr>
-        <w:rPr>
-          <w:b/>
-        </w:rPr>
-      </w:pPr>
-      <w:r>
-        <w:rPr>
-          <w:b/>
-        </w:rPr>
-        <w:t>How do you pick the right platforms? The usual way is to hire good programmers and let them choose. But there is a trick you could use if you're not a programmer: visit a top computer science department and see what they use in research projects.</w:t>
-      </w:r>
-    </w:p>
-    <w:p>
-      <w:pPr>
-        <w:rPr>
-          <w:b/>
-        </w:rPr>
-      </w:pPr>
-      <w:r>
-        <w:rPr>
-          <w:b/>
-        </w:rPr>
-        <w:t>8. Slowness in Launching</w:t>
-      </w:r>
-    </w:p>
-    <w:p>
-      <w:pPr>
-        <w:rPr>
-          <w:b/>
-        </w:rPr>
-      </w:pPr>
-      <w:r>
-        <w:rPr>
-          <w:b/>
-        </w:rPr>
-        <w:t xml:space="preserve">Companies of all sizes have a hard time getting software done. It's intrinsic to the medium; software is always 85% done. It takes an effort of will to push through this and get </w:t>
-      </w:r>
-      <w:r>
-        <w:rPr>
-          <w:b/>
-        </w:rPr>
-        <w:t xml:space="preserve">something released to users. </w:t>
-      </w:r>
-    </w:p>
-    <w:p>
-      <w:pPr>
-        <w:rPr>
-          <w:b/>
-        </w:rPr>
-      </w:pPr>
-      <w:r>
-        <w:rPr>
-          <w:b/>
-        </w:rPr>
-        <w:t>Startups make all kinds of excuses for delaying their launch. Most are equivalent to the ones people use for procrastinating in everyday life. There's something that needs to happen first. Maybe. But if the software were 100% finished and ready to launch at the push of a button, would they still be waiting?</w:t>
-      </w:r>
-    </w:p>
-    <w:p>
-      <w:pPr>
-        <w:rPr>
-          <w:b/>
-        </w:rPr>
-      </w:pPr>
-      <w:r>
-        <w:rPr>
-          <w:b/>
-        </w:rPr>
-        <w:t>One reason to launch quickly is that it forces you to actually finish some quantum of work. Nothing is truly finished till it's released; you can see that from the rush of work that's always involved in releasing anything, no matter how finished you thought it was. The other reason you need to launch is that it's only by bouncing your idea off users that you fully understand it.</w:t>
-      </w:r>
-    </w:p>
-    <w:p>
-      <w:pPr>
-        <w:rPr>
-          <w:b/>
-        </w:rPr>
-      </w:pPr>
-      <w:r>
-        <w:rPr>
-          <w:b/>
-        </w:rPr>
-        <w:t>Several distinct problems manifest themselves as delays in launching: working too slowly; not truly understanding the problem; fear of having to deal with users; fear of being judged; working on too many different things; excessive perfectionism. Fortunately you can combat all of them by the simple expedient of forcing yourself to launch something fairly quickly.</w:t>
-      </w:r>
-    </w:p>
-    <w:p>
-      <w:pPr>
-        <w:rPr>
-          <w:b/>
-        </w:rPr>
-      </w:pPr>
-      <w:r>
-        <w:rPr>
-          <w:b/>
-        </w:rPr>
-        <w:t>9. Launching Too Early</w:t>
-      </w:r>
-    </w:p>
-    <w:p>
-      <w:pPr>
-        <w:rPr>
-          <w:b/>
-        </w:rPr>
-      </w:pPr>
-      <w:r>
-        <w:rPr>
-          <w:b/>
-        </w:rPr>
-        <w:t>Launching too slowly has probably killed a hundred times more startups than launching too fast, but it is possible to launch too fast. The danger here is that you ruin your reputation. You launch something, the early adopters try it out, and if it's no good they may never come back.</w:t>
-      </w:r>
-    </w:p>
-    <w:p>
-      <w:pPr>
-        <w:rPr>
-          <w:b/>
-        </w:rPr>
-      </w:pPr>
-      <w:r>
-        <w:rPr>
-          <w:b/>
-        </w:rPr>
-        <w:t>So what's the minimum you need to launch? We suggest startups think about what they plan to do, identify a core that's both (a) useful on its own and (b) something that can be incrementally expanded into the whole project, and then get that done as soon as possible.</w:t>
-      </w:r>
-    </w:p>
-    <w:p>
-      <w:pPr>
-        <w:rPr>
-          <w:b/>
-        </w:rPr>
-      </w:pPr>
-      <w:r>
-        <w:rPr>
-          <w:b/>
-        </w:rPr>
-        <w:t>This is the same approach I (and many other programmers) use for writing software. Think about the overall goal, then start by writing the smallest subset of it that does anything useful. If it's a subset, you'll have to write it anyway, so in the worst case you won't be wasting your time. But more likely you'll find that implementing a working subset is both good for morale and helps you see more clearly what the rest should do.</w:t>
-      </w:r>
-    </w:p>
-    <w:p>
-      <w:pPr>
-        <w:rPr>
-          <w:b/>
-        </w:rPr>
-      </w:pPr>
-      <w:r>
-        <w:rPr>
-          <w:b/>
-        </w:rPr>
-        <w:t>The early adopters you need to impress are fairly tolerant. They don't expect a newly launched product to do everything; it just has to do something.</w:t>
-      </w:r>
-    </w:p>
-    <w:p>
-      <w:pPr>
-        <w:rPr>
-          <w:b/>
-        </w:rPr>
-      </w:pPr>
-      <w:r>
-        <w:rPr>
-          <w:b/>
-        </w:rPr>
-        <w:t>10. Having No Specific User in Mind</w:t>
-      </w:r>
-    </w:p>
-    <w:p>
-      <w:pPr>
-        <w:rPr>
-          <w:b/>
-        </w:rPr>
-      </w:pPr>
-      <w:r>
-        <w:rPr>
-          <w:b/>
-        </w:rPr>
-        <w:t xml:space="preserve">You can't build things users like without understanding them. I mentioned earlier that the most successful startups seem to have begun by trying to solve a problem their founders had. Perhaps there's a rule here: </w:t>
-      </w:r>
-      <w:r>
-        <w:rPr>
-          <w:b/>
-          <w:highlight w:val="cyan"/>
-        </w:rPr>
-        <w:t>perhaps you create wealth in proportion to how well you understand the problem you're solving, and the problems you u</w:t>
-      </w:r>
-      <w:r>
-        <w:rPr>
-          <w:b/>
-          <w:highlight w:val="cyan"/>
-        </w:rPr>
-        <w:t>nderstand best are your own.</w:t>
-      </w:r>
-      <w:r>
-        <w:rPr>
-          <w:b/>
-        </w:rPr>
-        <w:t xml:space="preserve"> </w:t>
-      </w:r>
-    </w:p>
-    <w:p>
-      <w:pPr>
-        <w:rPr>
-          <w:b/>
-        </w:rPr>
-      </w:pPr>
-      <w:r>
-        <w:rPr>
-          <w:b/>
-        </w:rPr>
-        <w:t>That's just a theory. What's not a theory is the converse: if you're trying to solve problems you don't understand, you're hosed.</w:t>
-      </w:r>
-    </w:p>
-    <w:p>
-      <w:pPr>
-        <w:rPr>
-          <w:b/>
-        </w:rPr>
-      </w:pPr>
-      <w:r>
-        <w:rPr>
-          <w:b/>
-        </w:rPr>
-        <w:t>And yet a surprising number of founders seem willing to assume that someone, they're not sure exactly who, will want what they're building. Do the founders want it? No, they're not the target market. Who is? Teenagers. People interested in local events (that one is a perennial tarpit). Or "business" users. What business users? Gas stations? Movie studios? Defense contractors?</w:t>
-      </w:r>
-    </w:p>
-    <w:p>
-      <w:pPr>
-        <w:rPr>
-          <w:b/>
-        </w:rPr>
-      </w:pPr>
-      <w:r>
-        <w:rPr>
-          <w:b/>
-        </w:rPr>
-        <w:t>You can of course build something for users other than yourself. We did. But you should realize you're stepping into dangerous territory. You're flying on instruments, in effect, so you should (a) consciously shift gears, instead of assuming you can rely on your intuitions as you ordinarily would, and (b) look at the instruments.</w:t>
-      </w:r>
-    </w:p>
-    <w:p>
-      <w:pPr>
-        <w:rPr>
-          <w:b/>
-        </w:rPr>
-      </w:pPr>
-      <w:r>
-        <w:rPr>
-          <w:b/>
-        </w:rPr>
-        <w:t>In this case the instruments are the users. When designing for other people you have to be empirical. You can no longer guess what will work; you have to find users and measure their responses. So if you're going to make something for teenagers or "business" users or some other group that doesn't include you, you have to be able to talk some specific ones into using what you're making. If you can't, you're on the wrong track.</w:t>
-      </w:r>
-    </w:p>
-    <w:p>
-      <w:pPr>
-        <w:rPr>
-          <w:b/>
-        </w:rPr>
-      </w:pPr>
-      <w:r>
-        <w:rPr>
-          <w:b/>
-        </w:rPr>
-        <w:t>11. Raising Too Little Money</w:t>
-      </w:r>
-    </w:p>
-    <w:p>
-      <w:pPr>
-        <w:rPr>
-          <w:b/>
-        </w:rPr>
-      </w:pPr>
-    </w:p>
-    <w:p>
-      <w:pPr>
-        <w:rPr>
-          <w:b/>
-        </w:rPr>
-      </w:pPr>
-      <w:r>
-        <w:rPr>
-          <w:b/>
-        </w:rPr>
-        <w:t>Most successful startups take funding at some point. Like having more than one founder, it seems a good bet statistically. How much should you take, though?</w:t>
-      </w:r>
-    </w:p>
-    <w:p>
-      <w:pPr>
-        <w:rPr>
-          <w:b/>
-        </w:rPr>
-      </w:pPr>
-      <w:r>
-        <w:rPr>
-          <w:b/>
-          <w:highlight w:val="cyan"/>
-        </w:rPr>
-        <w:t>Startup funding is measured in time. Every startup that isn't profitable (meaning nearly all of them, initially) has a certain amount of time left before the money runs out and they have to stop.</w:t>
-      </w:r>
-      <w:r>
-        <w:rPr>
-          <w:b/>
-        </w:rPr>
-        <w:t xml:space="preserve"> This is sometimes referred to as runway, as in "How much runway do you have left?" It's a good metaphor because it reminds you that when the money runs out you're going to be airborne or dead.</w:t>
-      </w:r>
-    </w:p>
-    <w:p>
-      <w:pPr>
-        <w:rPr>
-          <w:b/>
-        </w:rPr>
-      </w:pPr>
-      <w:r>
-        <w:rPr>
-          <w:b/>
-        </w:rPr>
-        <w:t>Too little money means not enough to get airborne. What airborne means depends on the situation. Usually you have to advance to a visibly higher level: if all you have is an idea, a working prototype; if you have a prototype, launching; if you're launched, significant growth. It depends on investors, because until you're profitable that's who you have to convince.</w:t>
-      </w:r>
-    </w:p>
-    <w:p>
-      <w:pPr>
-        <w:rPr>
-          <w:b/>
-        </w:rPr>
-      </w:pPr>
-      <w:r>
-        <w:rPr>
-          <w:b/>
-        </w:rPr>
-        <w:t>So if you take money from investors, you have to take enough to get to the next st</w:t>
-      </w:r>
-      <w:r>
-        <w:rPr>
-          <w:b/>
-        </w:rPr>
-        <w:t xml:space="preserve">ep, whatever that is. </w:t>
-      </w:r>
-      <w:r>
-        <w:rPr>
-          <w:b/>
-        </w:rPr>
-        <w:t>Fortunately you have some control over both how much you spend and what the next step is. We advise startups to set both low, initially: spend practically nothing, and make your initial goal simply to build a solid prototype. This gives you maximum flexibility.</w:t>
-      </w:r>
-    </w:p>
-    <w:p>
-      <w:pPr>
-        <w:rPr>
-          <w:b/>
-        </w:rPr>
-      </w:pPr>
-      <w:r>
-        <w:rPr>
-          <w:b/>
-        </w:rPr>
-        <w:t>12. Spending Too Much</w:t>
-      </w:r>
-    </w:p>
-    <w:p>
-      <w:pPr>
-        <w:rPr>
-          <w:b/>
-        </w:rPr>
-      </w:pPr>
-      <w:r>
-        <w:rPr>
-          <w:b/>
-        </w:rPr>
-        <w:t>It's hard to distinguish spending too much from raising too little. If you run out of money, you could say either was the cause. The only way to decide which to call it is by comparison with other startups. If you raised five million and ran out of money, you probably spent too much.</w:t>
-      </w:r>
-    </w:p>
-    <w:p>
-      <w:pPr>
-        <w:rPr>
-          <w:b/>
-        </w:rPr>
-      </w:pPr>
-      <w:r>
-        <w:rPr>
-          <w:b/>
-        </w:rPr>
-        <w:t>Burning through too much money is not as common as it used to be. Founders seem to have learned that lesson. Plus it keeps getting cheaper to start a startup. So as of this writing few startups spend too much. None of the ones we've funded have. (And not just because we make small investments; many have gone on to raise further rounds.)</w:t>
-      </w:r>
-    </w:p>
-    <w:p>
-      <w:pPr>
-        <w:rPr>
-          <w:b/>
-        </w:rPr>
-      </w:pPr>
-      <w:r>
-        <w:rPr>
-          <w:b/>
-        </w:rPr>
-        <w:t>The classic way to burn through cash is by hiring a lot of people. This bites you twice: in addition to increasing your costs, it slows you down—so money that's getting consumed faster has to last longer. Most hackers understand why that happens; Fred Brooks explained it in The Mythical Man-Month.</w:t>
-      </w:r>
-    </w:p>
-    <w:p>
-      <w:pPr>
-        <w:rPr>
-          <w:b/>
-        </w:rPr>
-      </w:pPr>
-      <w:r>
-        <w:rPr>
-          <w:b/>
-        </w:rPr>
-        <w:t>We have three general suggestions about hiring: (a) don't do it if you can avoid it, (b) pay people with equity rather than salary, not just to save money, but because you want the kind of people who are committed enough to prefer that, and (c) only hire people who are either going to write code or go out and get users, because those are the only things you need at first.</w:t>
-      </w:r>
-    </w:p>
-    <w:p>
-      <w:pPr>
-        <w:rPr>
-          <w:b/>
-        </w:rPr>
-      </w:pPr>
-      <w:r>
-        <w:rPr>
-          <w:b/>
-        </w:rPr>
-        <w:t>13. Raising Too Much Money</w:t>
-      </w:r>
-    </w:p>
-    <w:p>
-      <w:pPr>
-        <w:rPr>
-          <w:b/>
-        </w:rPr>
-      </w:pPr>
-      <w:r>
-        <w:rPr>
-          <w:b/>
-        </w:rPr>
-        <w:t>It's obvious how too little money could kill you, but is there such a thing as having too much?</w:t>
-      </w:r>
-    </w:p>
-    <w:p>
-      <w:pPr>
-        <w:rPr>
-          <w:b/>
-        </w:rPr>
-      </w:pPr>
-      <w:r>
-        <w:rPr>
-          <w:b/>
-        </w:rPr>
-        <w:t>Yes and no. The problem is not so much the money itself as what comes with it. As one VC who spoke at Y Combinator said, "Once you take several million dollars of my money, the clock is ticking." If VCs fund you, they're not going to let you just put the money in the bank and keep operating as two guys living on ramen. They wa</w:t>
-      </w:r>
-      <w:r>
-        <w:rPr>
-          <w:b/>
-        </w:rPr>
-        <w:t xml:space="preserve">nt that money to go to work. </w:t>
-      </w:r>
-      <w:r>
-        <w:rPr>
-          <w:b/>
-        </w:rPr>
-        <w:t xml:space="preserve"> At the very least you'll move into proper office space and hire more people. That will change the atmosphere, and not entirely for the better. Now most of your people will be employees rather than founders. They won't be as committed; they'll need to be told what to do; they'll start to engage in office politics.</w:t>
-      </w:r>
-    </w:p>
-    <w:p>
-      <w:pPr>
-        <w:rPr>
-          <w:b/>
-        </w:rPr>
-      </w:pPr>
-      <w:r>
-        <w:rPr>
-          <w:b/>
-        </w:rPr>
-        <w:t>When you raise a lot of money, your company moves to the suburbs and has kids.</w:t>
-      </w:r>
-    </w:p>
-    <w:p>
-      <w:pPr>
-        <w:rPr>
-          <w:b/>
-        </w:rPr>
-      </w:pPr>
-      <w:r>
-        <w:rPr>
-          <w:b/>
-        </w:rPr>
-        <w:t>Perhaps more dangerously, once you take a lot of money it gets harder to change direction. Suppose your initial plan was to sell something to companies. After taking VC money you hire a sales force to do that. What happens now if you realize you should be making this for consumers instead of businesses? That's a completely different kind of selling. What happens, in practice, is that you don't realize that. The more people you have, the more you stay pointed in the same direction.</w:t>
-      </w:r>
-    </w:p>
-    <w:p>
-      <w:pPr>
-        <w:rPr>
-          <w:b/>
-        </w:rPr>
-      </w:pPr>
-      <w:r>
-        <w:rPr>
-          <w:b/>
-        </w:rPr>
-        <w:t>Another drawback of large investments is the time they take. The time required to raise</w:t>
-      </w:r>
-      <w:r>
-        <w:rPr>
-          <w:b/>
-        </w:rPr>
-        <w:t xml:space="preserve"> money grows with the amount.</w:t>
-      </w:r>
-      <w:r>
-        <w:rPr>
-          <w:b/>
-        </w:rPr>
-        <w:t xml:space="preserve"> When the amount rises into the millions, investors get very cautious. VCs never quite say yes or no; they just engage you in an apparently endless conversation. Raising VC scale investments is thus a huge time sink—more work, probably, than the startup itself. And you don't want to be spending all your time talking to investors while your competitors are spending theirs building things.</w:t>
-      </w:r>
-    </w:p>
-    <w:p>
-      <w:pPr>
-        <w:rPr>
-          <w:b/>
-        </w:rPr>
-      </w:pPr>
-      <w:r>
-        <w:rPr>
-          <w:b/>
-        </w:rPr>
-        <w:t>We advise founders who go on to seek VC money to take the first reasonable deal they get. If you get an offer from a reputable firm at a reasonable valuation with no unusually onerous terms, just take it and get on</w:t>
-      </w:r>
-      <w:r>
-        <w:rPr>
-          <w:b/>
-        </w:rPr>
-        <w:t xml:space="preserve"> with building the company. </w:t>
-      </w:r>
-      <w:r>
-        <w:rPr>
-          <w:b/>
-        </w:rPr>
-        <w:t>Who cares if you could get a 30% better deal elsewhere? Economically, startups are an all-or-nothing game. Bargain-hunting among investors is a waste of time.</w:t>
-      </w:r>
-    </w:p>
-    <w:p>
-      <w:pPr>
-        <w:rPr>
-          <w:b/>
-        </w:rPr>
-      </w:pPr>
-      <w:r>
-        <w:rPr>
-          <w:b/>
-        </w:rPr>
-        <w:t>14. Poor Investor Management</w:t>
-      </w:r>
-    </w:p>
-    <w:p>
-      <w:pPr>
-        <w:rPr>
-          <w:b/>
-        </w:rPr>
-      </w:pPr>
-      <w:r>
-        <w:rPr>
-          <w:b/>
-        </w:rPr>
-        <w:t>As a founder, you have to manage your investors. You shouldn't ignore them, because they may have useful insights. But neither should you let them run the company. That's supposed to be your job. If investors had sufficient vision to run the companies they fund, why didn't they start them?</w:t>
-      </w:r>
-    </w:p>
-    <w:p>
-      <w:pPr>
-        <w:rPr>
-          <w:b/>
-        </w:rPr>
-      </w:pPr>
-      <w:r>
-        <w:rPr>
-          <w:b/>
-        </w:rPr>
-        <w:t>Pissing off investors by ignoring them is probably less dangerous than caving in to them. In our startup, we erred on the ignoring side. A lot of our energy got drained away in disputes with investors instead of going into the product. But this was less costly than giving in, which would probably have destroyed the company. If the founders know what they're doing, it's better to have half their attention focused on the product than the full attention of investors who don't.</w:t>
-      </w:r>
-    </w:p>
-    <w:p>
-      <w:pPr>
-        <w:rPr>
-          <w:b/>
-        </w:rPr>
-      </w:pPr>
-      <w:r>
-        <w:rPr>
-          <w:b/>
-        </w:rPr>
-        <w:t>How hard you have to work on managing investors usually depends on how much money you've taken. When you raise VC-scale money, the investors get a great deal of control. If they have a board majority, they're literally your bosses. In the more common case, where founders and investors are equally represented and the deciding vote is cast by neutral outside directors, all the investors have to do is convince the outside directors and they control the company.</w:t>
-      </w:r>
-    </w:p>
-    <w:p>
-      <w:pPr>
-        <w:rPr>
-          <w:b/>
-        </w:rPr>
-      </w:pPr>
-      <w:r>
-        <w:rPr>
-          <w:b/>
-        </w:rPr>
-        <w:t>If things go well, this shouldn't matter. So long as you seem to be advancing rapidly, most investors will leave you alone. But things don't always go smoothly in startups. Investors have made trouble even for the most successful companies. One of the most famous examples is Apple, whose board made a nearly fatal blunder in firing Steve Jobs. Apparently even Google got a lot of grief from their investors early on.</w:t>
-      </w:r>
-    </w:p>
-    <w:p>
-      <w:pPr>
-        <w:rPr>
-          <w:b/>
-        </w:rPr>
-      </w:pPr>
-      <w:r>
-        <w:rPr>
-          <w:b/>
-        </w:rPr>
-        <w:t>15. Sacrificing Users to (Supposed) Profit</w:t>
-      </w:r>
-    </w:p>
-    <w:p>
-      <w:pPr>
-        <w:rPr>
-          <w:b/>
-        </w:rPr>
-      </w:pPr>
-      <w:r>
-        <w:rPr>
-          <w:b/>
-        </w:rPr>
-        <w:t>When I said at the beginning that if you make something users want, you'll be fine, you may have noticed I didn't mention anything about having the right business model. That's not because making money is unimportant. I'm not suggesting that founders start companies with no chance of making money in the hope of unloading them before they tank. The reason we tell founders not to worry about the business model initially is that making something people want is so much harder.</w:t>
-      </w:r>
-    </w:p>
-    <w:p>
-      <w:pPr>
-        <w:rPr>
-          <w:b/>
-        </w:rPr>
-      </w:pPr>
-      <w:r>
-        <w:rPr>
-          <w:b/>
-        </w:rPr>
-        <w:t>I don't know why it's so hard to make something people want. It seems like it should be straightforward. But you can tell it must be hard by how few startups do it.</w:t>
-      </w:r>
-    </w:p>
-    <w:p>
-      <w:pPr>
-        <w:rPr>
-          <w:b/>
-        </w:rPr>
-      </w:pPr>
-      <w:r>
-        <w:rPr>
-          <w:b/>
-        </w:rPr>
-        <w:t>Because making something people want is so much harder than making money from it, you should leave business models for later, just as you'd leave some trivial but messy feature for version 2. In version 1, solve the core problem. And the core problem in a startup is how to create wealth (= how much people want something x the number who want it), not how to convert that wealth into money.</w:t>
-      </w:r>
-    </w:p>
-    <w:p>
-      <w:pPr>
-        <w:rPr>
-          <w:b/>
-        </w:rPr>
-      </w:pPr>
-      <w:r>
-        <w:rPr>
-          <w:b/>
-        </w:rPr>
-        <w:t>The companies that win are the ones that put users first. Google, for example. They made search work, then worried about how to make money from it. And yet some startup founders still think it's irresponsible not to focus on the business model from the beginning. They're often encouraged in this by investors whose experience comes from less malleable industries.</w:t>
-      </w:r>
-    </w:p>
-    <w:p>
-      <w:pPr>
-        <w:rPr>
-          <w:b/>
-        </w:rPr>
-      </w:pPr>
-      <w:r>
-        <w:rPr>
-          <w:b/>
-        </w:rPr>
-        <w:t>It is irresponsible not to think about business models. It's just ten times more irresponsible not to think about the product.</w:t>
-      </w:r>
-    </w:p>
-    <w:p>
-      <w:pPr>
-        <w:rPr>
-          <w:b/>
-        </w:rPr>
-      </w:pPr>
-      <w:r>
-        <w:rPr>
-          <w:b/>
-        </w:rPr>
-        <w:t>16. Not Wanting to Get Your Hands Dirty</w:t>
-      </w:r>
-    </w:p>
-    <w:p>
-      <w:pPr>
-        <w:rPr>
-          <w:b/>
-        </w:rPr>
-      </w:pPr>
-      <w:r>
-        <w:rPr>
-          <w:b/>
-        </w:rPr>
-        <w:t>Nearly all programmers would rather spend their time writing code and have someone else handle the messy business of extracting money from it. And not just the lazy ones. Larry and Sergey apparently felt this way too at first. After developing their new search algorithm, the first thing they tried was to get some other company to buy it.</w:t>
-      </w:r>
-    </w:p>
-    <w:p>
-      <w:pPr>
-        <w:rPr>
-          <w:b/>
-        </w:rPr>
-      </w:pPr>
-      <w:r>
-        <w:rPr>
-          <w:b/>
-          <w:highlight w:val="cyan"/>
-        </w:rPr>
-        <w:t>Start a company? Yech. Most hackers would rather just have ideas. But as Larry and Sergey found, there's not much of a market for ideas. No one trusts an idea till you embody it in a product and use that to grow a user base. Then they'll pay big time.</w:t>
-      </w:r>
-    </w:p>
-    <w:p>
-      <w:pPr>
-        <w:rPr>
-          <w:b/>
-        </w:rPr>
-      </w:pPr>
-      <w:r>
-        <w:rPr>
-          <w:b/>
-        </w:rPr>
-        <w:t>Maybe this will change, but I doubt it will change much. There's nothing like users for convincing acquirers. It's not just that the risk is decreased. The acquirers are human, and they have a hard time paying a bunch of young guys millions of dollars just for being clever. When the idea is embodied in a company with a lot of users, they can tell themselves they're buying the users rather than the cleverness, and this is</w:t>
-      </w:r>
-      <w:r>
-        <w:rPr>
-          <w:b/>
-        </w:rPr>
-        <w:t xml:space="preserve"> easier for them to swallow. </w:t>
-      </w:r>
-    </w:p>
-    <w:p>
-      <w:pPr>
-        <w:rPr>
-          <w:b/>
-        </w:rPr>
-      </w:pPr>
-      <w:r>
-        <w:rPr>
-          <w:b/>
-          <w:highlight w:val="cyan"/>
-        </w:rPr>
-        <w:t>If you're going to attract users, you'll probably have to get up from your computer and go find some. It's unpleasant work, but if you can make yourself do it you have a much greater chance of succeeding.</w:t>
-      </w:r>
-      <w:r>
-        <w:rPr>
-          <w:b/>
-        </w:rPr>
-        <w:t xml:space="preserve"> In the first batch of startups we funded, in the summer of 2005, most of the founders spent all their time building their applications. </w:t>
-      </w:r>
-      <w:r>
-        <w:rPr>
-          <w:b/>
-          <w:highlight w:val="cyan"/>
-        </w:rPr>
-        <w:t>But there was one who was away half the time talking to executives at cell phone companies, trying to arrange deals.</w:t>
-      </w:r>
-      <w:r>
-        <w:rPr>
-          <w:b/>
-        </w:rPr>
-        <w:t xml:space="preserve"> Can you imagine anything </w:t>
-      </w:r>
-      <w:r>
-        <w:rPr>
-          <w:b/>
-        </w:rPr>
-        <w:t xml:space="preserve">more painful for a hacker? </w:t>
-      </w:r>
-      <w:r>
-        <w:rPr>
-          <w:b/>
-        </w:rPr>
-        <w:t>But it paid off, because this startup seems the most successful of that group by an order of magnitude.</w:t>
-      </w:r>
-    </w:p>
-    <w:p>
-      <w:pPr>
-        <w:rPr>
-          <w:b/>
-        </w:rPr>
-      </w:pPr>
-      <w:r>
-        <w:rPr>
-          <w:b/>
-        </w:rPr>
-        <w:t>If you want to start a startup, you have to face the fact that you can't just hack. At least one hacker will have to spend some of the time doing business stuff.</w:t>
-      </w:r>
-    </w:p>
-    <w:p>
-      <w:pPr>
-        <w:rPr>
-          <w:b/>
-        </w:rPr>
-      </w:pPr>
-      <w:r>
-        <w:rPr>
-          <w:b/>
-        </w:rPr>
-        <w:t>17. Fights Between Founders</w:t>
-      </w:r>
-    </w:p>
-    <w:p>
-      <w:pPr>
-        <w:rPr>
-          <w:b/>
-        </w:rPr>
-      </w:pPr>
-      <w:r>
-        <w:rPr>
-          <w:b/>
-        </w:rPr>
-        <w:t>Fights between founders are surprisingly common. About 20% of the startups we've funded have had a founder leave. It happens so often that we've reversed our attitude to vesting. We still don't require it, but now we advise founders to vest so there will be an orderly way for people to quit.</w:t>
-      </w:r>
-    </w:p>
-    <w:p>
-      <w:pPr>
-        <w:rPr>
-          <w:b/>
-        </w:rPr>
-      </w:pPr>
-      <w:r>
-        <w:rPr>
-          <w:b/>
-        </w:rPr>
-        <w:t>A founder leaving doesn't necessarily kill a startup, though. Plenty of successful sta</w:t>
-      </w:r>
-      <w:r>
-        <w:rPr>
-          <w:b/>
-        </w:rPr>
-        <w:t xml:space="preserve">rtups have had that happen. </w:t>
-      </w:r>
-      <w:r>
-        <w:rPr>
-          <w:b/>
-        </w:rPr>
-        <w:t xml:space="preserve"> Fortunately it's usually the least committed founder who leaves. If there are three founders and one who was lukewarm leaves, big deal. If you have two and one leaves, or a guy with critical technical skills leaves, that's more of a problem. But even that is survivable. Blogger got down to one person, and they bounced back.</w:t>
-      </w:r>
-    </w:p>
-    <w:p>
-      <w:pPr>
-        <w:rPr>
-          <w:b/>
-        </w:rPr>
-      </w:pPr>
-      <w:r>
-        <w:rPr>
-          <w:b/>
-        </w:rPr>
-        <w:t>Most of the disputes I've seen between founders could have been avoided if they'd been more careful about who they started a company with. Most disputes are not due to the situation but the people. Which means they're inevitable. And most founders who've been burned by such disputes probably had misgivings, which they suppressed, when they started the company. Don't suppress misgivings. It's much easier to fix problems before the company is started than after. So don't include your housemate in your startup because he'd feel left out otherwise. Don't start a company with someone you dislike because they have some skill you need and you worry you won't find anyone else. The people are the most important ingredient in a startup, so don't compromise there.</w:t>
-      </w:r>
-    </w:p>
-    <w:p>
-      <w:pPr>
-        <w:rPr>
-          <w:b/>
-        </w:rPr>
-      </w:pPr>
-      <w:r>
-        <w:rPr>
-          <w:b/>
-        </w:rPr>
-        <w:t>18. A Half-Hearted Effort</w:t>
-      </w:r>
-    </w:p>
-    <w:p>
-      <w:pPr>
-        <w:rPr>
-          <w:b/>
-        </w:rPr>
-      </w:pPr>
-      <w:r>
-        <w:rPr>
-          <w:b/>
-        </w:rPr>
-        <w:t>The failed startups you hear most about are the spectactular flameouts. Those are actually the elite of failures. The most common type is not the one that makes spectacular mistakes, but the one that doesn't do much of anything—the one we never even hear about, because it was some project a couple guys started on the side while working on their day jobs, but which never got anywhere and was gradually abandoned.</w:t>
-      </w:r>
-    </w:p>
-    <w:p>
-      <w:pPr>
-        <w:rPr>
-          <w:b/>
-        </w:rPr>
-      </w:pPr>
-      <w:r>
-        <w:rPr>
-          <w:b/>
-        </w:rPr>
-        <w:t>Statistically, if you want to avoid failure, it would seem like the most important thing is to quit your day job. Most founders of failed startups don't quit their day jobs, and most founders of successful ones do. If startup failure were a disease, the CDC would be issuing bulletins warning people to avoid day jobs.</w:t>
-      </w:r>
-    </w:p>
-    <w:p>
-      <w:pPr>
-        <w:rPr>
-          <w:b/>
-        </w:rPr>
-      </w:pPr>
-      <w:r>
-        <w:rPr>
-          <w:b/>
-          <w:highlight w:val="cyan"/>
-        </w:rPr>
-        <w:t>Does that mean you should quit your day job? Not necessarily. I'm guessing here, but I'd guess that many of these would-be founders may not have the kind of determination it takes to start a company, and that in the back of their minds, they know it. The reason they don't invest more time in their startup is that they know it's a bad investment.</w:t>
-      </w:r>
-      <w:r>
-        <w:rPr>
-          <w:b/>
-        </w:rPr>
-        <w:t xml:space="preserve"> </w:t>
-      </w:r>
-    </w:p>
-    <w:p>
-      <w:pPr>
-        <w:rPr>
-          <w:b/>
-        </w:rPr>
-      </w:pPr>
-      <w:r>
-        <w:rPr>
-          <w:b/>
-        </w:rPr>
-        <w:t>I'd also guess there's some band of people who could have succeeded if they'd taken the leap and done it full-time, but didn't. I have no idea how wide this band is, but if the winner/borderline/hopeless progression has the sort of distribution you'd expect, the number of people who could have made it, if they'd quit their day job, is probably an order of magnitude larger than</w:t>
-      </w:r>
-      <w:r>
-        <w:rPr>
-          <w:b/>
-        </w:rPr>
-        <w:t xml:space="preserve"> the number who do make it. </w:t>
-      </w:r>
-    </w:p>
-    <w:p>
-      <w:pPr>
-        <w:rPr>
-          <w:b/>
-        </w:rPr>
-      </w:pPr>
-      <w:r>
-        <w:rPr>
-          <w:b/>
-        </w:rPr>
-        <w:t>If that's true, most startups that could succeed fail because the founders don't devote their whole efforts to them. That certainly accords with what I see out in the world. Most startups fail because they don't make something people want, and the reason most don't is that they don't try hard enough.</w:t>
-      </w:r>
-    </w:p>
-    <w:p>
-      <w:pPr>
-        <w:rPr>
-          <w:b/>
-        </w:rPr>
-      </w:pPr>
-      <w:r>
-        <w:rPr>
-          <w:b/>
-        </w:rPr>
-        <w:t>In other words, starting startups is just like everything else. The biggest mistake you can make is not to try hard enough. To the extent there's a secret to success, it's not to be in denial about that.</w:t>
-      </w:r>
-    </w:p>
-    <w:p>
-      <w:pPr>
-        <w:rPr>
-          <w:b/>
-        </w:rPr>
-      </w:pPr>
-      <w:r>
-        <w:rPr>
-          <w:b/>
-        </w:rPr>
-        <w:t>a) Summarize the Paul Graham article in one short paragraph.</w:t>
-      </w:r>
-    </w:p>
-    <w:p>
-      <w:pPr>
-        <w:rPr>
-          <w:rFonts w:hint="eastAsia"/>
-          <w:b/>
-          <w:lang w:eastAsia="zh-CN"/>
-        </w:rPr>
-      </w:pPr>
-      <w:r>
-        <w:rPr>
-          <w:rFonts w:hint="eastAsia"/>
-          <w:b/>
-          <w:lang w:eastAsia="zh-CN"/>
-        </w:rPr>
-        <w:t xml:space="preserve">Paul listed out some </w:t>
-      </w:r>
-      <w:r>
-        <w:rPr>
-          <w:b/>
-          <w:lang w:eastAsia="zh-CN"/>
-        </w:rPr>
-        <w:t>common</w:t>
-      </w:r>
-      <w:r>
-        <w:rPr>
-          <w:rFonts w:hint="eastAsia"/>
-          <w:b/>
-          <w:lang w:eastAsia="zh-CN"/>
-        </w:rPr>
-        <w:t xml:space="preserve"> reasons why startups fail. </w:t>
-      </w:r>
-      <w:r>
-        <w:rPr>
-          <w:b/>
-          <w:lang w:eastAsia="zh-CN"/>
-        </w:rPr>
-        <w:t>W</w:t>
-      </w:r>
-      <w:r>
-        <w:rPr>
-          <w:rFonts w:hint="eastAsia"/>
-          <w:b/>
-          <w:lang w:eastAsia="zh-CN"/>
-        </w:rPr>
-        <w:t xml:space="preserve">e should always focus on our users, which means try to bring </w:t>
-      </w:r>
-      <w:r>
-        <w:rPr>
-          <w:b/>
-          <w:lang w:eastAsia="zh-CN"/>
-        </w:rPr>
-        <w:t>maximum</w:t>
-      </w:r>
-      <w:r>
-        <w:rPr>
-          <w:rFonts w:hint="eastAsia"/>
-          <w:b/>
-          <w:lang w:eastAsia="zh-CN"/>
-        </w:rPr>
-        <w:t xml:space="preserve"> values to our customers. You can always hire the best programmers to work for you but if you business is terrible and your user </w:t>
-      </w:r>
-      <w:r>
-        <w:rPr>
-          <w:b/>
-          <w:lang w:eastAsia="zh-CN"/>
-        </w:rPr>
-        <w:t>don’t</w:t>
-      </w:r>
-      <w:r>
-        <w:rPr>
-          <w:rFonts w:hint="eastAsia"/>
-          <w:b/>
-          <w:lang w:eastAsia="zh-CN"/>
-        </w:rPr>
-        <w:t xml:space="preserve"> like it, you will most likely fail anyway. </w:t>
-      </w:r>
-    </w:p>
-    <w:p>
-      <w:pPr>
-        <w:rPr>
-          <w:b/>
-        </w:rPr>
-      </w:pPr>
-    </w:p>
-    <w:p>
-      <w:pPr>
-        <w:rPr>
-          <w:b/>
-        </w:rPr>
-      </w:pPr>
-      <w:r>
-        <w:rPr>
-          <w:b/>
-        </w:rPr>
-        <w:t>b) What (if anything) can you apply from this to your life/future/business?</w:t>
-      </w:r>
-    </w:p>
-    <w:p>
-      <w:pPr>
-        <w:rPr>
-          <w:rFonts w:hint="eastAsia"/>
           <w:b/>
           <w:lang w:eastAsia="zh-CN"/>
         </w:rPr>
@@ -4339,7 +4343,6 @@
     <w:p>
       <w:pPr>
         <w:rPr>
-          <w:rFonts w:hint="eastAsia"/>
           <w:b/>
           <w:lang w:eastAsia="zh-CN"/>
         </w:rPr>
@@ -4390,33 +4393,61 @@
           <w:numId w:val="31"/>
         </w:numPr>
         <w:rPr>
+          <w:b/>
+          <w:lang w:eastAsia="zh-CN"/>
+        </w:rPr>
+      </w:pPr>
+      <w:r>
+        <w:rPr>
+          <w:b/>
+        </w:rPr>
+        <w:t>What (if anything) can you apply from this to your life/future/business?</w:t>
+      </w:r>
+    </w:p>
+    <w:p>
+      <w:pPr>
+        <w:rPr>
+          <w:b/>
+          <w:lang w:eastAsia="zh-CN"/>
+        </w:rPr>
+      </w:pPr>
+      <w:r>
+        <w:rPr>
           <w:rFonts w:hint="eastAsia"/>
           <w:b/>
           <w:lang w:eastAsia="zh-CN"/>
         </w:rPr>
-      </w:pPr>
-      <w:r>
-        <w:rPr>
-          <w:b/>
-        </w:rPr>
-        <w:t>What (if anything) can you apply from this to your life/future/business?</w:t>
-      </w:r>
-    </w:p>
-    <w:p>
-      <w:pPr>
+        <w:t>I think just like Forbes, you can achieve much more when you are doing something you like to do</w:t>
+      </w:r>
+      <w:r>
         <w:rPr>
           <w:rFonts w:hint="eastAsia"/>
           <w:b/>
           <w:lang w:eastAsia="zh-CN"/>
         </w:rPr>
-      </w:pPr>
+        <w:t xml:space="preserve">. If you spend lots of time forcing yourself to do something you hate, then it is unlikely that you can success during this kind of </w:t>
+      </w:r>
+      <w:r>
+        <w:rPr>
+          <w:b/>
+          <w:lang w:eastAsia="zh-CN"/>
+        </w:rPr>
+        <w:t>industry</w:t>
+      </w:r>
       <w:r>
         <w:rPr>
           <w:rFonts w:hint="eastAsia"/>
           <w:b/>
           <w:lang w:eastAsia="zh-CN"/>
         </w:rPr>
-        <w:t>I think just like Forbes, you can achieve much more when you are doing something you like to do</w:t>
+        <w:t xml:space="preserve">. </w:t>
+      </w:r>
+      <w:r>
+        <w:rPr>
+          <w:b/>
+          <w:lang w:eastAsia="zh-CN"/>
+        </w:rPr>
+        <w:t>The</w:t>
       </w:r>
       <w:r>
         <w:rPr>
@@ -4424,14 +4455,14 @@
           <w:b/>
           <w:lang w:eastAsia="zh-CN"/>
         </w:rPr>
-        <w:t xml:space="preserve">. If you spend lots of time forcing yourself to do something you hate, then it is unlikely that you can success during this kind of </w:t>
+        <w:t xml:space="preserve"> hardest thing is to know yourself, like </w:t>
       </w:r>
       <w:r>
         <w:rPr>
           <w:b/>
           <w:lang w:eastAsia="zh-CN"/>
         </w:rPr>
-        <w:t>industry</w:t>
+        <w:t>knowing</w:t>
       </w:r>
       <w:r>
         <w:rPr>
@@ -4439,14 +4470,14 @@
           <w:b/>
           <w:lang w:eastAsia="zh-CN"/>
         </w:rPr>
-        <w:t xml:space="preserve">. </w:t>
+        <w:t xml:space="preserve"> what you like to do. So, like me, I love </w:t>
       </w:r>
       <w:r>
         <w:rPr>
           <w:b/>
           <w:lang w:eastAsia="zh-CN"/>
         </w:rPr>
-        <w:t>The</w:t>
+        <w:t>business</w:t>
       </w:r>
       <w:r>
         <w:rPr>
@@ -4454,14 +4485,14 @@
           <w:b/>
           <w:lang w:eastAsia="zh-CN"/>
         </w:rPr>
-        <w:t xml:space="preserve"> hardest thing is to know yourself, like </w:t>
+        <w:t xml:space="preserve">, </w:t>
       </w:r>
       <w:r>
         <w:rPr>
           <w:b/>
           <w:lang w:eastAsia="zh-CN"/>
         </w:rPr>
-        <w:t>knowing</w:t>
+        <w:t>especially</w:t>
       </w:r>
       <w:r>
         <w:rPr>
@@ -4469,14 +4500,14 @@
           <w:b/>
           <w:lang w:eastAsia="zh-CN"/>
         </w:rPr>
-        <w:t xml:space="preserve"> what you like to do. So, like me, I love </w:t>
+        <w:t xml:space="preserve"> e-commerce, and programming. I will spend lots of my time doing this kind of stuff, because I will always stay excited when I am doing </w:t>
       </w:r>
       <w:r>
         <w:rPr>
           <w:b/>
           <w:lang w:eastAsia="zh-CN"/>
         </w:rPr>
-        <w:t>business</w:t>
+        <w:t>what</w:t>
       </w:r>
       <w:r>
         <w:rPr>
@@ -4484,250 +4515,219 @@
           <w:b/>
           <w:lang w:eastAsia="zh-CN"/>
         </w:rPr>
-        <w:t xml:space="preserve">, </w:t>
-      </w:r>
-      <w:r>
+        <w:t xml:space="preserve"> I like. </w:t>
+      </w:r>
+    </w:p>
+    <w:p>
+      <w:pPr>
+        <w:rPr>
+          <w:b/>
+        </w:rPr>
+      </w:pPr>
+    </w:p>
+    <w:p>
+      <w:pPr>
+        <w:rPr>
+          <w:b/>
+        </w:rPr>
+      </w:pPr>
+    </w:p>
+    <w:p>
+      <w:pPr>
+        <w:rPr>
+          <w:b/>
+        </w:rPr>
+      </w:pPr>
+    </w:p>
+    <w:p>
+      <w:pPr>
+        <w:rPr>
+          <w:b/>
+        </w:rPr>
+      </w:pPr>
+      <w:r>
+        <w:rPr>
+          <w:b/>
+        </w:rPr>
+        <w:br w:type="page"/>
+      </w:r>
+    </w:p>
+    <w:p>
+      <w:pPr>
+        <w:rPr>
+          <w:b/>
+        </w:rPr>
+      </w:pPr>
+      <w:r>
+        <w:rPr>
+          <w:b/>
+        </w:rPr>
+        <w:t xml:space="preserve">QUESTION F: </w:t>
+      </w:r>
+    </w:p>
+    <w:p>
+      <w:pPr>
+        <w:rPr>
+          <w:b/>
+        </w:rPr>
+      </w:pPr>
+      <w:r>
+        <w:rPr>
+          <w:b/>
+        </w:rPr>
+        <w:t xml:space="preserve">Write one PHP script that does the following. Demonstrate the script working by </w:t>
+      </w:r>
+      <w:r>
+        <w:rPr>
+          <w:b/>
+        </w:rPr>
+        <w:t>taking a video of it and uploading the video with your submission.</w:t>
+      </w:r>
+    </w:p>
+    <w:p>
+      <w:pPr>
+        <w:rPr>
+          <w:b/>
+        </w:rPr>
+      </w:pPr>
+      <w:r>
+        <w:rPr>
+          <w:b/>
+        </w:rPr>
+        <w:t xml:space="preserve">Upload the video, the code, and a readme.txt file that tells </w:t>
+      </w:r>
+      <w:r>
+        <w:rPr>
+          <w:b/>
+          <w:highlight w:val="cyan"/>
+        </w:rPr>
+        <w:t>what percentage of the requirements you have met. Work on your own, not with other students.</w:t>
+      </w:r>
+    </w:p>
+    <w:p>
+      <w:pPr>
+        <w:rPr>
+          <w:b/>
+        </w:rPr>
+      </w:pPr>
+      <w:r>
+        <w:rPr>
+          <w:b/>
+        </w:rPr>
+        <w:t>Your application</w:t>
+      </w:r>
+      <w:r>
+        <w:rPr>
+          <w:b/>
+        </w:rPr>
+        <w:t xml:space="preserve"> has an HTML form </w:t>
+      </w:r>
+      <w:r>
+        <w:rPr>
+          <w:b/>
+        </w:rPr>
+        <w:t xml:space="preserve">to allow members to sign up – signup.php - </w:t>
+      </w:r>
+      <w:r>
+        <w:rPr>
+          <w:b/>
+        </w:rPr>
+        <w:t xml:space="preserve">that has a </w:t>
+      </w:r>
+      <w:r>
+        <w:rPr>
+          <w:b/>
+        </w:rPr>
+        <w:t xml:space="preserve">textbox for </w:t>
+      </w:r>
+      <w:r>
+        <w:rPr>
+          <w:b/>
+        </w:rPr>
+        <w:t>username</w:t>
+      </w:r>
+      <w:r>
+        <w:rPr>
+          <w:b/>
+        </w:rPr>
+        <w:t xml:space="preserve"> and another for password, and a file-upload input too. This is a site for members only. Passwords must be exactly 6 characters long. They CANNOT be dictionary words. Usernames cannot be swear words and cannot be names already stored in the text file. New users must enter an avatar too, a jpg or png file (only) which must be at least 600px wide and at least 600 px tall; rename the avatar file name to the username plus appropriate file extension (.jpg or .png). If these rules are followed, then the signup is completed. Use a text file to store the usernames, passwords, and avatar filename (e.g. “/images/avatars/whatever.jpg”). </w:t>
+      </w:r>
+      <w:r>
+        <w:rPr>
+          <w:b/>
+        </w:rPr>
+        <w:t>This completes the sign up process. Tell the user they have successfully signed up. Also show a menu. The menu shows links to pages named membersonly1.php, membersonly2.php, and logout.</w:t>
+      </w:r>
+    </w:p>
+    <w:p>
+      <w:pPr>
+        <w:rPr>
+          <w:b/>
+        </w:rPr>
+      </w:pPr>
+      <w:r>
+        <w:rPr>
+          <w:b/>
+        </w:rPr>
+        <w:t xml:space="preserve">Another page – signin.php – allows users who have already signed up, to sign IN. </w:t>
+      </w:r>
+      <w:r>
+        <w:rPr>
+          <w:b/>
+        </w:rPr>
+        <w:t>If a visitor enters a valid username and password</w:t>
+      </w:r>
+      <w:r>
+        <w:rPr>
+          <w:b/>
+        </w:rPr>
+        <w:t xml:space="preserve"> (i.e., the data is in the text file)</w:t>
+      </w:r>
+      <w:r>
+        <w:rPr>
+          <w:b/>
+        </w:rPr>
+        <w:t>, they are allowed into the site.</w:t>
+      </w:r>
+      <w:r>
+        <w:rPr>
+          <w:b/>
+        </w:rPr>
+        <w:t xml:space="preserve"> A session makes sure they are not inactive for more than 10 seconds. Once they sign in, a menu is displayed along with their avatar. The menu shows links to pages named membersonly1.php, membersonly2.php, and logout.</w:t>
+      </w:r>
+    </w:p>
+    <w:p>
+      <w:pPr>
+        <w:rPr>
+          <w:b/>
+        </w:rPr>
+      </w:pPr>
+      <w:r>
+        <w:rPr>
+          <w:b/>
+        </w:rPr>
+        <w:t xml:space="preserve">membersonly1.php and membersonly2.php ensure the user is logged in and not more than 10 seconds have elapsed since they visited other pages (just like the lab we did earlier in the term). The user’s username and avatar are displayed at the top of the page (“Logged in as …”). Each of these pages has a menu. The menu shows links to pages named membersonly1.php, membersonly2.php, and logout. </w:t>
+      </w:r>
+    </w:p>
+    <w:p>
+      <w:pPr>
+        <w:rPr>
+          <w:b/>
+        </w:rPr>
+      </w:pPr>
+      <w:r>
+        <w:rPr>
+          <w:b/>
+        </w:rPr>
+        <w:t>Logout.php simply logs the user out, then shows a link to signin.php</w:t>
+      </w:r>
+    </w:p>
+    <w:p>
+      <w:pPr>
         <w:rPr>
           <w:b/>
           <w:lang w:eastAsia="zh-CN"/>
         </w:rPr>
-        <w:t>especially</w:t>
-      </w:r>
-      <w:r>
-        <w:rPr>
-          <w:rFonts w:hint="eastAsia"/>
-          <w:b/>
-          <w:lang w:eastAsia="zh-CN"/>
-        </w:rPr>
-        <w:t xml:space="preserve"> e-commerce, and programming. I will spend lots of my time doing this kind of stuff, because I will always stay excited when I am doing </w:t>
-      </w:r>
-      <w:r>
-        <w:rPr>
-          <w:b/>
-          <w:lang w:eastAsia="zh-CN"/>
-        </w:rPr>
-        <w:t>what</w:t>
-      </w:r>
-      <w:r>
-        <w:rPr>
-          <w:rFonts w:hint="eastAsia"/>
-          <w:b/>
-          <w:lang w:eastAsia="zh-CN"/>
-        </w:rPr>
-        <w:t xml:space="preserve"> I like. </w:t>
-      </w:r>
-    </w:p>
-    <w:p>
-      <w:pPr>
-        <w:rPr>
-          <w:b/>
-        </w:rPr>
-      </w:pPr>
-    </w:p>
-    <w:p>
-      <w:pPr>
-        <w:rPr>
-          <w:b/>
-        </w:rPr>
-      </w:pPr>
-    </w:p>
-    <w:p>
-      <w:pPr>
-        <w:rPr>
-          <w:b/>
-        </w:rPr>
-      </w:pPr>
-    </w:p>
-    <w:p>
-      <w:pPr>
-        <w:rPr>
-          <w:b/>
-        </w:rPr>
-      </w:pPr>
-      <w:r>
-        <w:rPr>
-          <w:b/>
-        </w:rPr>
-        <w:br w:type="page"/>
-      </w:r>
-    </w:p>
-    <w:p>
-      <w:pPr>
-        <w:rPr>
-          <w:b/>
-        </w:rPr>
-      </w:pPr>
-      <w:r>
-        <w:rPr>
-          <w:b/>
-        </w:rPr>
-        <w:t xml:space="preserve">QUESTION F: </w:t>
-      </w:r>
-    </w:p>
-    <w:p>
-      <w:pPr>
-        <w:rPr>
-          <w:b/>
-        </w:rPr>
-      </w:pPr>
-      <w:r>
-        <w:rPr>
-          <w:b/>
-        </w:rPr>
-        <w:t xml:space="preserve">Write one PHP script that does the following. Demonstrate the script working by </w:t>
-      </w:r>
-      <w:r>
-        <w:rPr>
-          <w:b/>
-        </w:rPr>
-        <w:t>taking a video of it and uploading the video with your submission.</w:t>
-      </w:r>
-    </w:p>
-    <w:p>
-      <w:pPr>
-        <w:rPr>
-          <w:b/>
-        </w:rPr>
-      </w:pPr>
-      <w:r>
-        <w:rPr>
-          <w:b/>
-        </w:rPr>
-        <w:t xml:space="preserve">Upload the video, the code, and a readme.txt file that tells </w:t>
-      </w:r>
-      <w:r>
-        <w:rPr>
-          <w:b/>
-          <w:highlight w:val="cyan"/>
-        </w:rPr>
-        <w:t>what percentage of the requirements you have met. Work on your own, not with other students.</w:t>
-      </w:r>
-    </w:p>
-    <w:p>
-      <w:pPr>
-        <w:rPr>
-          <w:b/>
-        </w:rPr>
-      </w:pPr>
-      <w:r>
-        <w:rPr>
-          <w:b/>
-        </w:rPr>
-        <w:t>Your application</w:t>
-      </w:r>
-      <w:r>
-        <w:rPr>
-          <w:b/>
-        </w:rPr>
-        <w:t xml:space="preserve"> has an HTML form </w:t>
-      </w:r>
-      <w:r>
-        <w:rPr>
-          <w:b/>
-        </w:rPr>
-        <w:t xml:space="preserve">to allow members to sign up – signup.php - </w:t>
-      </w:r>
-      <w:r>
-        <w:rPr>
-          <w:b/>
-        </w:rPr>
-        <w:t xml:space="preserve">that has a </w:t>
-      </w:r>
-      <w:r>
-        <w:rPr>
-          <w:b/>
-        </w:rPr>
-        <w:t xml:space="preserve">textbox for </w:t>
-      </w:r>
-      <w:r>
-        <w:rPr>
-          <w:b/>
-        </w:rPr>
-        <w:t>username</w:t>
-      </w:r>
-      <w:r>
-        <w:rPr>
-          <w:b/>
-        </w:rPr>
-        <w:t xml:space="preserve"> and another for password, and a file-upload input too. This is a site for members only. Passwords must be exactly 6 characters long. They CANNOT be dictionary words. Usernames cannot be swear words and cannot be names already stored in the text file. New users must enter an avatar too, a jpg or png file (only) which must be at least 600px wide and at least 600 px tall; rename the avatar file name to the username plus appropriate file extension (.jpg or .png). If these rules are followed, then the signup is completed. Use a text file to store the usernames, passwords, and avatar filename (e.g. “/images/avatars/whatever.jpg”). </w:t>
-      </w:r>
-      <w:r>
-        <w:rPr>
-          <w:b/>
-        </w:rPr>
-        <w:t>This completes the sign up process. Tell the user they have successfully signed up. Also show a menu. The menu shows links to pages named membersonly1.php, membersonly2.php, and logout.</w:t>
-      </w:r>
-    </w:p>
-    <w:p>
-      <w:pPr>
-        <w:rPr>
-          <w:b/>
-        </w:rPr>
-      </w:pPr>
-      <w:r>
-        <w:rPr>
-          <w:b/>
-        </w:rPr>
-        <w:t xml:space="preserve">Another page – signin.php – allows users who have already signed up, to sign IN. </w:t>
-      </w:r>
-      <w:r>
-        <w:rPr>
-          <w:b/>
-        </w:rPr>
-        <w:t>If a visitor enters a valid username and password</w:t>
-      </w:r>
-      <w:r>
-        <w:rPr>
-          <w:b/>
-        </w:rPr>
-        <w:t xml:space="preserve"> (i.e., the data is in the text file)</w:t>
-      </w:r>
-      <w:r>
-        <w:rPr>
-          <w:b/>
-        </w:rPr>
-        <w:t>, they are allowed into the site.</w:t>
-      </w:r>
-      <w:r>
-        <w:rPr>
-          <w:b/>
-        </w:rPr>
-        <w:t xml:space="preserve"> A session makes sure they are not inactive for more than 10 seconds. Once they sign in, a menu is displayed along with their avatar. The menu shows links to pages named membersonly1.php, membersonly2.php, and logout.</w:t>
-      </w:r>
-    </w:p>
-    <w:p>
-      <w:pPr>
-        <w:rPr>
-          <w:b/>
-        </w:rPr>
-      </w:pPr>
-      <w:r>
-        <w:rPr>
-          <w:b/>
-        </w:rPr>
-        <w:t xml:space="preserve">membersonly1.php and membersonly2.php ensure the user is logged in and not more than 10 seconds have elapsed since they visited other pages (just like the lab we did earlier in the term). The user’s username and avatar are displayed at the top of the page (“Logged in as …”). Each of these pages has a menu. The menu shows links to pages named membersonly1.php, membersonly2.php, and logout. </w:t>
-      </w:r>
-    </w:p>
-    <w:p>
-      <w:pPr>
-        <w:rPr>
-          <w:b/>
-        </w:rPr>
-      </w:pPr>
-      <w:r>
-        <w:rPr>
-          <w:b/>
-        </w:rPr>
-        <w:t>Logout.php simply logs the user out, then shows a link to signin.php</w:t>
-      </w:r>
-    </w:p>
-    <w:p>
-      <w:pPr>
-        <w:rPr>
-          <w:rFonts w:hint="eastAsia"/>
-          <w:b/>
-          <w:lang w:eastAsia="zh-CN"/>
-        </w:rPr>
       </w:pPr>
       <w:r>
         <w:rPr>
@@ -4735,8 +4735,6 @@
         </w:rPr>
         <w:t>The format of the username/password/avatar file is:</w:t>
       </w:r>
-      <w:bookmarkStart w:id="0" w:name="_GoBack"/>
-      <w:bookmarkEnd w:id="0"/>
     </w:p>
     <w:p>
       <w:pPr>
@@ -4876,6 +4874,7 @@
         <w:docPartUnique/>
       </w:docPartObj>
     </w:sdtPr>
+    <w:sdtEndPr/>
     <w:sdtContent>
       <w:p>
         <w:pPr>
@@ -5167,6 +5166,7 @@
       <w:dataBinding w:prefixMappings="xmlns:ns0='http://schemas.openxmlformats.org/package/2006/metadata/core-properties' xmlns:ns1='http://purl.org/dc/elements/1.1/'" w:xpath="/ns0:coreProperties[1]/ns1:title[1]" w:storeItemID="{6C3C8BC8-F283-45AE-878A-BAB7291924A1}"/>
       <w:text/>
     </w:sdtPr>
+    <w:sdtEndPr/>
     <w:sdtContent>
       <w:p>
         <w:pPr>
@@ -5211,6 +5211,7 @@
       <w:dataBinding w:prefixMappings="xmlns:ns0='http://schemas.openxmlformats.org/package/2006/metadata/core-properties' xmlns:ns1='http://purl.org/dc/elements/1.1/'" w:xpath="/ns0:coreProperties[1]/ns1:subject[1]" w:storeItemID="{6C3C8BC8-F283-45AE-878A-BAB7291924A1}"/>
       <w:text/>
     </w:sdtPr>
+    <w:sdtEndPr/>
     <w:sdtContent>
       <w:p>
         <w:pPr>
@@ -5247,6 +5248,7 @@
       <w:dataBinding w:prefixMappings="xmlns:ns0='http://schemas.openxmlformats.org/package/2006/metadata/core-properties' xmlns:ns1='http://purl.org/dc/elements/1.1/'" w:xpath="/ns0:coreProperties[1]/ns1:creator[1]" w:storeItemID="{6C3C8BC8-F283-45AE-878A-BAB7291924A1}"/>
       <w:text/>
     </w:sdtPr>
+    <w:sdtEndPr/>
     <w:sdtContent>
       <w:p>
         <w:pPr>
@@ -9050,7 +9052,7 @@
     <w:charset w:val="00"/>
     <w:family w:val="auto"/>
     <w:pitch w:val="variable"/>
-    <w:sig w:usb0="E0002AFF" w:usb1="C0007841" w:usb2="00000009" w:usb3="00000000" w:csb0="000001FF" w:csb1="00000000"/>
+    <w:sig w:usb0="00000003" w:usb1="00000000" w:usb2="00000000" w:usb3="00000000" w:csb0="00000001" w:csb1="00000000"/>
   </w:font>
   <w:font w:name="Calibri">
     <w:panose1 w:val="020F0502020204030204"/>
@@ -9085,7 +9087,7 @@
     <w:charset w:val="00"/>
     <w:family w:val="auto"/>
     <w:pitch w:val="variable"/>
-    <w:sig w:usb0="E0002AFF" w:usb1="C0007843" w:usb2="00000009" w:usb3="00000000" w:csb0="000001FF" w:csb1="00000000"/>
+    <w:sig w:usb0="00000003" w:usb1="00000000" w:usb2="00000000" w:usb3="00000000" w:csb0="00000001" w:csb1="00000000"/>
   </w:font>
 </w:fonts>
 </file>
